--- a/tp03-automatas_finitos/01-practica_3.docx
+++ b/tp03-automatas_finitos/01-practica_3.docx
@@ -5,6 +5,17 @@
   <w:body>
     <w:p>
       <w:pPr>
+        <w:ind w:left="0" w:leftChars="0" w:firstLine="0" w:firstLineChars="0"/>
+        <w:jc w:val="both"/>
+        <w:rPr>
+          <w:rFonts w:ascii="Arial" w:hAnsi="Arial" w:cs="Arial"/>
+          <w:b/>
+          <w:lang w:val="es-AR"/>
+        </w:rPr>
+      </w:pPr>
+    </w:p>
+    <w:p>
+      <w:pPr>
         <w:keepNext w:val="0"/>
         <w:keepLines w:val="0"/>
         <w:widowControl/>
@@ -309,11 +320,22 @@
       <w:r>
         <w:rPr>
           <w:rFonts w:hint="default" w:ascii="Arial" w:hAnsi="Arial" w:cs="Arial"/>
-          <w:sz w:val="22"/>
-          <w:szCs w:val="22"/>
-          <w:lang w:eastAsia="zh-CN"/>
-        </w:rPr>
-        <w:t xml:space="preserve">1a) </w:t>
+          <w:b/>
+          <w:bCs/>
+          <w:sz w:val="22"/>
+          <w:szCs w:val="22"/>
+          <w:lang w:eastAsia="zh-CN"/>
+        </w:rPr>
+        <w:t>1a)</w:t>
+      </w:r>
+      <w:r>
+        <w:rPr>
+          <w:rFonts w:hint="default" w:ascii="Arial" w:hAnsi="Arial" w:cs="Arial"/>
+          <w:sz w:val="22"/>
+          <w:szCs w:val="22"/>
+          <w:lang w:eastAsia="zh-CN"/>
+        </w:rPr>
+        <w:t xml:space="preserve"> </w:t>
       </w:r>
       <w:r>
         <w:rPr>
@@ -343,18 +365,18 @@
           <w:lang w:eastAsia="zh-CN"/>
         </w:rPr>
         <w:drawing>
-          <wp:anchor distT="0" distB="0" distL="114300" distR="114300" simplePos="0" relativeHeight="251658240" behindDoc="1" locked="0" layoutInCell="1" allowOverlap="1">
+          <wp:anchor distT="0" distB="0" distL="114300" distR="114300" simplePos="0" relativeHeight="251698176" behindDoc="1" locked="0" layoutInCell="1" allowOverlap="1">
             <wp:simplePos x="0" y="0"/>
             <wp:positionH relativeFrom="column">
-              <wp:posOffset>523240</wp:posOffset>
+              <wp:posOffset>457200</wp:posOffset>
             </wp:positionH>
             <wp:positionV relativeFrom="paragraph">
-              <wp:posOffset>33655</wp:posOffset>
+              <wp:posOffset>132715</wp:posOffset>
             </wp:positionV>
-            <wp:extent cx="5433695" cy="1720215"/>
-            <wp:effectExtent l="0" t="0" r="14605" b="13335"/>
+            <wp:extent cx="5565775" cy="2861310"/>
+            <wp:effectExtent l="0" t="0" r="15875" b="15240"/>
             <wp:wrapNone/>
-            <wp:docPr id="3" name="Imagen 3" descr="ejercicio_1-punto_2a"/>
+            <wp:docPr id="3" name="Imagen 3" descr="ejercicio_1-punto_1a"/>
             <wp:cNvGraphicFramePr>
               <a:graphicFrameLocks xmlns:a="http://schemas.openxmlformats.org/drawingml/2006/main" noChangeAspect="true"/>
             </wp:cNvGraphicFramePr>
@@ -362,7 +384,7 @@
               <a:graphicData uri="http://schemas.openxmlformats.org/drawingml/2006/picture">
                 <pic:pic xmlns:pic="http://schemas.openxmlformats.org/drawingml/2006/picture">
                   <pic:nvPicPr>
-                    <pic:cNvPr id="3" name="Imagen 3" descr="ejercicio_1-punto_2a"/>
+                    <pic:cNvPr id="3" name="Imagen 3" descr="ejercicio_1-punto_1a"/>
                     <pic:cNvPicPr>
                       <a:picLocks noChangeAspect="true"/>
                     </pic:cNvPicPr>
@@ -376,7 +398,7 @@
                   <pic:spPr>
                     <a:xfrm>
                       <a:off x="0" y="0"/>
-                      <a:ext cx="5433695" cy="1720215"/>
+                      <a:ext cx="5565775" cy="2861310"/>
                     </a:xfrm>
                     <a:prstGeom prst="rect">
                       <a:avLst/>
@@ -495,56 +517,98 @@
     </w:p>
     <w:p>
       <w:pPr>
-        <w:ind w:firstLine="420" w:firstLineChars="0"/>
-        <w:rPr>
-          <w:rFonts w:hint="default" w:ascii="Arial" w:hAnsi="Arial" w:cs="Arial"/>
-          <w:lang w:eastAsia="zh-CN"/>
-        </w:rPr>
-      </w:pPr>
-      <w:r>
-        <w:rPr>
-          <w:rFonts w:hint="default" w:ascii="Arial" w:hAnsi="Arial" w:cs="Arial"/>
-          <w:lang w:eastAsia="zh-CN"/>
-        </w:rPr>
-        <w:t xml:space="preserve">1b) </w:t>
-      </w:r>
-      <w:r>
-        <w:rPr>
-          <w:rFonts w:hint="default" w:ascii="Arial" w:hAnsi="Arial" w:cs="Arial"/>
-          <w:b w:val="0"/>
-          <w:bCs w:val="0"/>
-          <w:sz w:val="22"/>
-          <w:szCs w:val="22"/>
-        </w:rPr>
-        <w:t>a(aa)+ . ((c*d*) | (ab)+)</w:t>
-      </w:r>
-    </w:p>
-    <w:p>
-      <w:pPr>
-        <w:ind w:firstLine="420" w:firstLineChars="0"/>
-        <w:rPr>
-          <w:rFonts w:hint="default" w:ascii="Arial" w:hAnsi="Arial" w:cs="Arial"/>
-          <w:lang w:eastAsia="zh-CN"/>
-        </w:rPr>
-      </w:pPr>
-      <w:r>
-        <w:rPr>
-          <w:rFonts w:hint="default" w:ascii="Arial" w:hAnsi="Arial" w:cs="Arial"/>
+        <w:rPr>
+          <w:rFonts w:hint="default" w:ascii="Arial" w:hAnsi="Arial" w:cs="Arial"/>
+          <w:lang w:eastAsia="zh-CN"/>
+        </w:rPr>
+      </w:pPr>
+    </w:p>
+    <w:p>
+      <w:pPr>
+        <w:rPr>
+          <w:rFonts w:hint="default" w:ascii="Arial" w:hAnsi="Arial" w:cs="Arial"/>
+          <w:lang w:eastAsia="zh-CN"/>
+        </w:rPr>
+      </w:pPr>
+    </w:p>
+    <w:p>
+      <w:pPr>
+        <w:rPr>
+          <w:rFonts w:hint="default" w:ascii="Arial" w:hAnsi="Arial" w:cs="Arial"/>
+          <w:lang w:eastAsia="zh-CN"/>
+        </w:rPr>
+      </w:pPr>
+    </w:p>
+    <w:p>
+      <w:pPr>
+        <w:rPr>
+          <w:rFonts w:hint="default" w:ascii="Arial" w:hAnsi="Arial" w:cs="Arial"/>
+          <w:lang w:eastAsia="zh-CN"/>
+        </w:rPr>
+      </w:pPr>
+    </w:p>
+    <w:p>
+      <w:pPr>
+        <w:rPr>
+          <w:rFonts w:hint="default" w:ascii="Arial" w:hAnsi="Arial" w:cs="Arial"/>
+          <w:lang w:eastAsia="zh-CN"/>
+        </w:rPr>
+      </w:pPr>
+    </w:p>
+    <w:p>
+      <w:pPr>
+        <w:rPr>
+          <w:rFonts w:hint="default" w:ascii="Arial" w:hAnsi="Arial" w:cs="Arial"/>
+          <w:lang w:eastAsia="zh-CN"/>
+        </w:rPr>
+      </w:pPr>
+    </w:p>
+    <w:p>
+      <w:pPr>
+        <w:ind w:firstLine="420" w:firstLineChars="0"/>
+        <w:rPr>
+          <w:rFonts w:hint="default" w:ascii="Arial" w:hAnsi="Arial" w:cs="Arial"/>
+          <w:lang w:eastAsia="zh-CN"/>
+        </w:rPr>
+      </w:pPr>
+    </w:p>
+    <w:p>
+      <w:pPr>
+        <w:ind w:firstLine="420" w:firstLineChars="0"/>
+        <w:rPr>
+          <w:rFonts w:hint="default" w:ascii="Arial" w:hAnsi="Arial" w:cs="Arial"/>
+          <w:lang w:eastAsia="zh-CN"/>
+        </w:rPr>
+      </w:pPr>
+    </w:p>
+    <w:p>
+      <w:pPr>
+        <w:ind w:firstLine="420" w:firstLineChars="0"/>
+        <w:rPr>
+          <w:rFonts w:hint="default" w:ascii="Arial" w:hAnsi="Arial" w:cs="Arial"/>
+          <w:lang w:eastAsia="zh-CN"/>
+        </w:rPr>
+      </w:pPr>
+      <w:r>
+        <w:rPr>
+          <w:rFonts w:hint="default" w:ascii="Arial" w:hAnsi="Arial" w:cs="Arial"/>
+          <w:b/>
+          <w:bCs/>
           <w:lang w:eastAsia="zh-CN"/>
         </w:rPr>
         <w:drawing>
-          <wp:anchor distT="0" distB="0" distL="114300" distR="114300" simplePos="0" relativeHeight="251683840" behindDoc="1" locked="0" layoutInCell="1" allowOverlap="1">
+          <wp:anchor distT="0" distB="0" distL="114300" distR="114300" simplePos="0" relativeHeight="251699200" behindDoc="1" locked="0" layoutInCell="1" allowOverlap="1">
             <wp:simplePos x="0" y="0"/>
             <wp:positionH relativeFrom="column">
-              <wp:posOffset>420370</wp:posOffset>
+              <wp:posOffset>272415</wp:posOffset>
             </wp:positionH>
             <wp:positionV relativeFrom="paragraph">
-              <wp:posOffset>113030</wp:posOffset>
+              <wp:posOffset>62865</wp:posOffset>
             </wp:positionV>
-            <wp:extent cx="5639435" cy="2357755"/>
-            <wp:effectExtent l="0" t="0" r="18415" b="4445"/>
+            <wp:extent cx="5935980" cy="2003425"/>
+            <wp:effectExtent l="0" t="0" r="7620" b="15875"/>
             <wp:wrapNone/>
-            <wp:docPr id="27" name="Imagen 27" descr="ejercicio_1-punto_1b"/>
+            <wp:docPr id="8" name="Imagen 8" descr="ejercicio_1-punto_1b"/>
             <wp:cNvGraphicFramePr>
               <a:graphicFrameLocks xmlns:a="http://schemas.openxmlformats.org/drawingml/2006/main" noChangeAspect="true"/>
             </wp:cNvGraphicFramePr>
@@ -552,7 +616,7 @@
               <a:graphicData uri="http://schemas.openxmlformats.org/drawingml/2006/picture">
                 <pic:pic xmlns:pic="http://schemas.openxmlformats.org/drawingml/2006/picture">
                   <pic:nvPicPr>
-                    <pic:cNvPr id="27" name="Imagen 27" descr="ejercicio_1-punto_1b"/>
+                    <pic:cNvPr id="8" name="Imagen 8" descr="ejercicio_1-punto_1b"/>
                     <pic:cNvPicPr>
                       <a:picLocks noChangeAspect="true"/>
                     </pic:cNvPicPr>
@@ -566,7 +630,7 @@
                   <pic:spPr>
                     <a:xfrm>
                       <a:off x="0" y="0"/>
-                      <a:ext cx="5639435" cy="2357755"/>
+                      <a:ext cx="5935980" cy="2003425"/>
                     </a:xfrm>
                     <a:prstGeom prst="rect">
                       <a:avLst/>
@@ -578,167 +642,239 @@
           </wp:anchor>
         </w:drawing>
       </w:r>
-    </w:p>
-    <w:p>
-      <w:pPr>
-        <w:rPr>
-          <w:rFonts w:hint="default" w:ascii="Arial" w:hAnsi="Arial" w:cs="Arial"/>
-          <w:lang w:eastAsia="zh-CN"/>
-        </w:rPr>
-      </w:pPr>
-    </w:p>
-    <w:p>
-      <w:pPr>
-        <w:rPr>
-          <w:rFonts w:hint="default" w:ascii="Arial" w:hAnsi="Arial" w:cs="Arial"/>
-          <w:lang w:eastAsia="zh-CN"/>
-        </w:rPr>
-      </w:pPr>
-    </w:p>
-    <w:p>
-      <w:pPr>
-        <w:rPr>
-          <w:rFonts w:hint="default" w:ascii="Arial" w:hAnsi="Arial" w:cs="Arial"/>
-          <w:lang w:eastAsia="zh-CN"/>
-        </w:rPr>
-      </w:pPr>
-    </w:p>
-    <w:p>
-      <w:pPr>
-        <w:rPr>
-          <w:rFonts w:hint="default" w:ascii="Arial" w:hAnsi="Arial" w:cs="Arial"/>
-          <w:lang w:eastAsia="zh-CN"/>
-        </w:rPr>
-      </w:pPr>
-    </w:p>
-    <w:p>
-      <w:pPr>
-        <w:rPr>
-          <w:rFonts w:hint="default" w:ascii="Arial" w:hAnsi="Arial" w:cs="Arial"/>
-          <w:lang w:eastAsia="zh-CN"/>
-        </w:rPr>
-      </w:pPr>
-    </w:p>
-    <w:p>
-      <w:pPr>
-        <w:rPr>
-          <w:rFonts w:hint="default" w:ascii="Arial" w:hAnsi="Arial" w:cs="Arial"/>
-          <w:lang w:eastAsia="zh-CN"/>
-        </w:rPr>
-      </w:pPr>
-    </w:p>
-    <w:p>
-      <w:pPr>
-        <w:rPr>
-          <w:rFonts w:hint="default" w:ascii="Arial" w:hAnsi="Arial" w:cs="Arial"/>
-          <w:lang w:eastAsia="zh-CN"/>
-        </w:rPr>
-      </w:pPr>
-    </w:p>
-    <w:p>
-      <w:pPr>
-        <w:rPr>
-          <w:rFonts w:hint="default" w:ascii="Arial" w:hAnsi="Arial" w:cs="Arial"/>
-          <w:lang w:eastAsia="zh-CN"/>
-        </w:rPr>
-      </w:pPr>
-    </w:p>
-    <w:p>
-      <w:pPr>
-        <w:rPr>
-          <w:rFonts w:hint="default" w:ascii="Arial" w:hAnsi="Arial" w:cs="Arial"/>
-          <w:lang w:eastAsia="zh-CN"/>
-        </w:rPr>
-      </w:pPr>
-    </w:p>
-    <w:p>
-      <w:pPr>
-        <w:rPr>
-          <w:rFonts w:hint="default" w:ascii="Arial" w:hAnsi="Arial" w:cs="Arial"/>
-          <w:lang w:eastAsia="zh-CN"/>
-        </w:rPr>
-      </w:pPr>
-    </w:p>
-    <w:p>
-      <w:pPr>
-        <w:rPr>
-          <w:rFonts w:hint="default" w:ascii="Arial" w:hAnsi="Arial" w:cs="Arial"/>
-          <w:lang w:eastAsia="zh-CN"/>
-        </w:rPr>
-      </w:pPr>
-    </w:p>
-    <w:p>
-      <w:pPr>
-        <w:rPr>
-          <w:rFonts w:hint="default" w:ascii="Arial" w:hAnsi="Arial" w:cs="Arial"/>
-          <w:lang w:eastAsia="zh-CN"/>
-        </w:rPr>
-      </w:pPr>
-    </w:p>
-    <w:p>
-      <w:pPr>
-        <w:rPr>
-          <w:rFonts w:hint="default" w:ascii="Arial" w:hAnsi="Arial" w:cs="Arial"/>
-          <w:lang w:eastAsia="zh-CN"/>
-        </w:rPr>
-      </w:pPr>
-    </w:p>
-    <w:p>
-      <w:pPr>
-        <w:rPr>
-          <w:rFonts w:hint="default" w:ascii="Arial" w:hAnsi="Arial" w:cs="Arial"/>
-          <w:lang w:eastAsia="zh-CN"/>
-        </w:rPr>
-      </w:pPr>
-    </w:p>
-    <w:p>
-      <w:pPr>
-        <w:rPr>
-          <w:rFonts w:hint="default" w:ascii="Arial" w:hAnsi="Arial" w:cs="Arial"/>
-          <w:lang w:eastAsia="zh-CN"/>
-        </w:rPr>
-      </w:pPr>
-    </w:p>
-    <w:p>
-      <w:pPr>
-        <w:rPr>
-          <w:rFonts w:hint="default" w:ascii="Arial" w:hAnsi="Arial" w:cs="Arial"/>
-          <w:lang w:eastAsia="zh-CN"/>
-        </w:rPr>
-      </w:pPr>
-    </w:p>
-    <w:p>
-      <w:pPr>
-        <w:rPr>
-          <w:rFonts w:hint="default" w:ascii="Arial" w:hAnsi="Arial" w:cs="Arial"/>
-          <w:lang w:eastAsia="zh-CN"/>
-        </w:rPr>
-      </w:pPr>
-    </w:p>
-    <w:p>
-      <w:pPr>
-        <w:ind w:firstLine="420" w:firstLineChars="0"/>
-        <w:rPr>
-          <w:rFonts w:hint="default" w:ascii="Arial" w:hAnsi="Arial" w:cs="Arial"/>
-          <w:lang w:eastAsia="zh-CN"/>
-        </w:rPr>
-      </w:pPr>
-      <w:r>
-        <w:rPr>
-          <w:rFonts w:hint="default" w:ascii="Arial" w:hAnsi="Arial" w:cs="Arial"/>
-          <w:lang w:eastAsia="zh-CN"/>
-        </w:rPr>
-        <w:t xml:space="preserve">1c) </w:t>
-      </w:r>
-      <w:r>
-        <w:rPr>
-          <w:rFonts w:hint="default" w:ascii="Arial" w:hAnsi="Arial" w:cs="Arial"/>
-          <w:sz w:val="22"/>
-          <w:szCs w:val="22"/>
-          <w:vertAlign w:val="baseline"/>
-          <w:lang w:eastAsia="zh-CN"/>
-        </w:rPr>
-        <w:t>(01)+ . (c*d+)</w:t>
+      <w:r>
+        <w:rPr>
+          <w:rFonts w:hint="default" w:ascii="Arial" w:hAnsi="Arial" w:cs="Arial"/>
+          <w:b/>
+          <w:bCs/>
+          <w:lang w:eastAsia="zh-CN"/>
+        </w:rPr>
+        <w:t>1b)</w:t>
+      </w:r>
+      <w:r>
+        <w:rPr>
+          <w:rFonts w:hint="default" w:ascii="Arial" w:hAnsi="Arial" w:cs="Arial"/>
+          <w:lang w:eastAsia="zh-CN"/>
+        </w:rPr>
+        <w:t xml:space="preserve"> </w:t>
+      </w:r>
+      <w:r>
+        <w:rPr>
+          <w:rFonts w:hint="default" w:ascii="Arial" w:hAnsi="Arial" w:cs="Arial"/>
+          <w:b w:val="0"/>
+          <w:bCs w:val="0"/>
+          <w:sz w:val="22"/>
+          <w:szCs w:val="22"/>
+        </w:rPr>
+        <w:t>a(aa)+ . (</w:t>
+      </w:r>
+      <w:r>
+        <w:rPr>
+          <w:rFonts w:hint="default" w:ascii="Arial" w:hAnsi="Arial" w:cs="Arial"/>
+          <w:b w:val="0"/>
+          <w:bCs w:val="0"/>
+          <w:sz w:val="22"/>
+          <w:szCs w:val="22"/>
+          <w:lang/>
+        </w:rPr>
+        <w:t xml:space="preserve"> </w:t>
+      </w:r>
+      <w:r>
+        <w:rPr>
+          <w:rFonts w:hint="default" w:ascii="Arial" w:hAnsi="Arial" w:cs="Arial"/>
+          <w:b w:val="0"/>
+          <w:bCs w:val="0"/>
+          <w:sz w:val="22"/>
+          <w:szCs w:val="22"/>
+        </w:rPr>
+        <w:t>(cd)</w:t>
+      </w:r>
+      <w:r>
+        <w:rPr>
+          <w:rFonts w:hint="default" w:ascii="Arial" w:hAnsi="Arial" w:cs="Arial"/>
+          <w:b w:val="0"/>
+          <w:bCs w:val="0"/>
+          <w:sz w:val="22"/>
+          <w:szCs w:val="22"/>
+          <w:lang/>
+        </w:rPr>
+        <w:t>*</w:t>
+      </w:r>
+      <w:r>
+        <w:rPr>
+          <w:rFonts w:hint="default" w:ascii="Arial" w:hAnsi="Arial" w:cs="Arial"/>
+          <w:b w:val="0"/>
+          <w:bCs w:val="0"/>
+          <w:sz w:val="22"/>
+          <w:szCs w:val="22"/>
+        </w:rPr>
+        <w:t xml:space="preserve"> | (ab)+</w:t>
+      </w:r>
+      <w:r>
+        <w:rPr>
+          <w:rFonts w:hint="default" w:ascii="Arial" w:hAnsi="Arial" w:cs="Arial"/>
+          <w:b w:val="0"/>
+          <w:bCs w:val="0"/>
+          <w:sz w:val="22"/>
+          <w:szCs w:val="22"/>
+          <w:lang/>
+        </w:rPr>
+        <w:t xml:space="preserve"> </w:t>
+      </w:r>
+      <w:r>
+        <w:rPr>
+          <w:rFonts w:hint="default" w:ascii="Arial" w:hAnsi="Arial" w:cs="Arial"/>
+          <w:b w:val="0"/>
+          <w:bCs w:val="0"/>
+          <w:sz w:val="22"/>
+          <w:szCs w:val="22"/>
+        </w:rPr>
+        <w:t>)</w:t>
+      </w:r>
+    </w:p>
+    <w:p>
+      <w:pPr>
+        <w:ind w:firstLine="420" w:firstLineChars="0"/>
+        <w:rPr>
+          <w:rFonts w:hint="default" w:ascii="Arial" w:hAnsi="Arial" w:cs="Arial"/>
+          <w:lang w:eastAsia="zh-CN"/>
+        </w:rPr>
+      </w:pPr>
+    </w:p>
+    <w:p>
+      <w:pPr>
+        <w:rPr>
+          <w:rFonts w:hint="default" w:ascii="Arial" w:hAnsi="Arial" w:cs="Arial"/>
+          <w:lang w:eastAsia="zh-CN"/>
+        </w:rPr>
+      </w:pPr>
+    </w:p>
+    <w:p>
+      <w:pPr>
+        <w:rPr>
+          <w:rFonts w:hint="default" w:ascii="Arial" w:hAnsi="Arial" w:cs="Arial"/>
+          <w:lang w:eastAsia="zh-CN"/>
+        </w:rPr>
+      </w:pPr>
+    </w:p>
+    <w:p>
+      <w:pPr>
+        <w:rPr>
+          <w:rFonts w:hint="default" w:ascii="Arial" w:hAnsi="Arial" w:cs="Arial"/>
+          <w:lang w:eastAsia="zh-CN"/>
+        </w:rPr>
+      </w:pPr>
+    </w:p>
+    <w:p>
+      <w:pPr>
+        <w:rPr>
+          <w:rFonts w:hint="default" w:ascii="Arial" w:hAnsi="Arial" w:cs="Arial"/>
+          <w:lang w:eastAsia="zh-CN"/>
+        </w:rPr>
+      </w:pPr>
+    </w:p>
+    <w:p>
+      <w:pPr>
+        <w:rPr>
+          <w:rFonts w:hint="default" w:ascii="Arial" w:hAnsi="Arial" w:cs="Arial"/>
+          <w:lang w:eastAsia="zh-CN"/>
+        </w:rPr>
+      </w:pPr>
+    </w:p>
+    <w:p>
+      <w:pPr>
+        <w:rPr>
+          <w:rFonts w:hint="default" w:ascii="Arial" w:hAnsi="Arial" w:cs="Arial"/>
+          <w:lang w:eastAsia="zh-CN"/>
+        </w:rPr>
+      </w:pPr>
+    </w:p>
+    <w:p>
+      <w:pPr>
+        <w:rPr>
+          <w:rFonts w:hint="default" w:ascii="Arial" w:hAnsi="Arial" w:cs="Arial"/>
+          <w:lang w:eastAsia="zh-CN"/>
+        </w:rPr>
+      </w:pPr>
+    </w:p>
+    <w:p>
+      <w:pPr>
+        <w:rPr>
+          <w:rFonts w:hint="default" w:ascii="Arial" w:hAnsi="Arial" w:cs="Arial"/>
+          <w:lang w:eastAsia="zh-CN"/>
+        </w:rPr>
+      </w:pPr>
+    </w:p>
+    <w:p>
+      <w:pPr>
+        <w:rPr>
+          <w:rFonts w:hint="default" w:ascii="Arial" w:hAnsi="Arial" w:cs="Arial"/>
+          <w:lang w:eastAsia="zh-CN"/>
+        </w:rPr>
+      </w:pPr>
+    </w:p>
+    <w:p>
+      <w:pPr>
+        <w:rPr>
+          <w:rFonts w:hint="default" w:ascii="Arial" w:hAnsi="Arial" w:cs="Arial"/>
+          <w:lang w:eastAsia="zh-CN"/>
+        </w:rPr>
+      </w:pPr>
+    </w:p>
+    <w:p>
+      <w:pPr>
+        <w:rPr>
+          <w:rFonts w:hint="default" w:ascii="Arial" w:hAnsi="Arial" w:cs="Arial"/>
+          <w:lang w:eastAsia="zh-CN"/>
+        </w:rPr>
+      </w:pPr>
+    </w:p>
+    <w:p>
+      <w:pPr>
+        <w:rPr>
+          <w:rFonts w:hint="default" w:ascii="Arial" w:hAnsi="Arial" w:cs="Arial"/>
+          <w:lang w:eastAsia="zh-CN"/>
+        </w:rPr>
+      </w:pPr>
+    </w:p>
+    <w:p>
+      <w:pPr>
+        <w:rPr>
+          <w:rFonts w:hint="default" w:ascii="Arial" w:hAnsi="Arial" w:cs="Arial"/>
+          <w:lang w:eastAsia="zh-CN"/>
+        </w:rPr>
+      </w:pPr>
+    </w:p>
+    <w:p>
+      <w:pPr>
+        <w:ind w:firstLine="420" w:firstLineChars="0"/>
+        <w:rPr>
+          <w:rFonts w:hint="default" w:ascii="Arial" w:hAnsi="Arial" w:cs="Arial"/>
+          <w:lang w:eastAsia="zh-CN"/>
+        </w:rPr>
+      </w:pPr>
+      <w:r>
+        <w:rPr>
+          <w:rFonts w:hint="default" w:ascii="Arial" w:hAnsi="Arial" w:cs="Arial"/>
+          <w:b/>
+          <w:bCs/>
+          <w:lang w:eastAsia="zh-CN"/>
+        </w:rPr>
+        <w:t>1c)</w:t>
+      </w:r>
+      <w:r>
+        <w:rPr>
+          <w:rFonts w:hint="default" w:ascii="Arial" w:hAnsi="Arial" w:cs="Arial"/>
+          <w:lang w:eastAsia="zh-CN"/>
+        </w:rPr>
+        <w:t xml:space="preserve"> </w:t>
+      </w:r>
+      <w:r>
+        <w:rPr>
+          <w:rFonts w:hint="default" w:ascii="Arial" w:hAnsi="Arial" w:cs="Arial"/>
+          <w:lang w:eastAsia="zh-CN"/>
+        </w:rPr>
+        <w:t>(01)+ . ( (c*b+)  | (c*d+) )</w:t>
       </w:r>
     </w:p>
     <w:p>
@@ -754,18 +890,18 @@
           <w:lang w:eastAsia="zh-CN"/>
         </w:rPr>
         <w:drawing>
-          <wp:anchor distT="0" distB="0" distL="114300" distR="114300" simplePos="0" relativeHeight="251659264" behindDoc="1" locked="0" layoutInCell="1" allowOverlap="1">
+          <wp:anchor distT="0" distB="0" distL="114300" distR="114300" simplePos="0" relativeHeight="251700224" behindDoc="1" locked="0" layoutInCell="1" allowOverlap="1">
             <wp:simplePos x="0" y="0"/>
             <wp:positionH relativeFrom="column">
-              <wp:posOffset>358775</wp:posOffset>
+              <wp:posOffset>1820545</wp:posOffset>
             </wp:positionH>
             <wp:positionV relativeFrom="paragraph">
-              <wp:posOffset>145415</wp:posOffset>
+              <wp:posOffset>125095</wp:posOffset>
             </wp:positionV>
-            <wp:extent cx="5763260" cy="2418715"/>
-            <wp:effectExtent l="0" t="0" r="8890" b="635"/>
+            <wp:extent cx="2839720" cy="1823085"/>
+            <wp:effectExtent l="0" t="0" r="17780" b="5715"/>
             <wp:wrapNone/>
-            <wp:docPr id="4" name="Imagen 4" descr="ejercicio_1-punto_2c"/>
+            <wp:docPr id="26" name="Imagen 26" descr="ejercicio_1-punto_1c"/>
             <wp:cNvGraphicFramePr>
               <a:graphicFrameLocks xmlns:a="http://schemas.openxmlformats.org/drawingml/2006/main" noChangeAspect="true"/>
             </wp:cNvGraphicFramePr>
@@ -773,13 +909,14 @@
               <a:graphicData uri="http://schemas.openxmlformats.org/drawingml/2006/picture">
                 <pic:pic xmlns:pic="http://schemas.openxmlformats.org/drawingml/2006/picture">
                   <pic:nvPicPr>
-                    <pic:cNvPr id="4" name="Imagen 4" descr="ejercicio_1-punto_2c"/>
+                    <pic:cNvPr id="26" name="Imagen 26" descr="ejercicio_1-punto_1c"/>
                     <pic:cNvPicPr>
                       <a:picLocks noChangeAspect="true"/>
                     </pic:cNvPicPr>
                   </pic:nvPicPr>
                   <pic:blipFill>
                     <a:blip r:embed="rId8"/>
+                    <a:srcRect r="30559" b="16028"/>
                     <a:stretch>
                       <a:fillRect/>
                     </a:stretch>
@@ -787,7 +924,7 @@
                   <pic:spPr>
                     <a:xfrm>
                       <a:off x="0" y="0"/>
-                      <a:ext cx="5763260" cy="2418715"/>
+                      <a:ext cx="2839720" cy="1823085"/>
                     </a:xfrm>
                     <a:prstGeom prst="rect">
                       <a:avLst/>
@@ -938,49 +1075,38 @@
     </w:p>
     <w:p>
       <w:pPr>
-        <w:rPr>
-          <w:rFonts w:hint="default" w:ascii="Arial" w:hAnsi="Arial" w:cs="Arial"/>
-          <w:lang w:eastAsia="zh-CN"/>
-        </w:rPr>
-      </w:pPr>
-    </w:p>
-    <w:p>
-      <w:pPr>
-        <w:rPr>
-          <w:rFonts w:hint="default" w:ascii="Arial" w:hAnsi="Arial" w:cs="Arial"/>
-          <w:lang w:eastAsia="zh-CN"/>
-        </w:rPr>
-      </w:pPr>
-    </w:p>
-    <w:p>
-      <w:pPr>
-        <w:rPr>
-          <w:rFonts w:hint="default" w:ascii="Arial" w:hAnsi="Arial" w:cs="Arial"/>
-          <w:lang w:eastAsia="zh-CN"/>
-        </w:rPr>
-      </w:pPr>
-      <w:r>
-        <w:rPr>
-          <w:rFonts w:hint="default" w:ascii="Arial" w:hAnsi="Arial" w:cs="Arial"/>
-          <w:lang w:eastAsia="zh-CN"/>
-        </w:rPr>
-        <w:br w:type="page"/>
-      </w:r>
-    </w:p>
-    <w:p>
-      <w:pPr>
-        <w:ind w:firstLine="420" w:firstLineChars="0"/>
-        <w:rPr>
-          <w:rFonts w:hint="default" w:ascii="Arial" w:hAnsi="Arial" w:cs="Arial"/>
-          <w:lang w:eastAsia="zh-CN"/>
-        </w:rPr>
-      </w:pPr>
-      <w:r>
-        <w:rPr>
-          <w:rFonts w:hint="default" w:ascii="Arial" w:hAnsi="Arial" w:cs="Arial"/>
-          <w:lang w:eastAsia="zh-CN"/>
-        </w:rPr>
-        <w:t xml:space="preserve">1d) </w:t>
+        <w:ind w:firstLine="420" w:firstLineChars="0"/>
+        <w:rPr>
+          <w:rFonts w:hint="default" w:ascii="Arial" w:hAnsi="Arial" w:cs="Arial"/>
+          <w:b/>
+          <w:bCs/>
+          <w:lang w:eastAsia="zh-CN"/>
+        </w:rPr>
+      </w:pPr>
+    </w:p>
+    <w:p>
+      <w:pPr>
+        <w:ind w:firstLine="420" w:firstLineChars="0"/>
+        <w:rPr>
+          <w:rFonts w:hint="default" w:ascii="Arial" w:hAnsi="Arial" w:cs="Arial"/>
+          <w:lang w:eastAsia="zh-CN"/>
+        </w:rPr>
+      </w:pPr>
+      <w:r>
+        <w:rPr>
+          <w:rFonts w:hint="default" w:ascii="Arial" w:hAnsi="Arial" w:cs="Arial"/>
+          <w:b/>
+          <w:bCs/>
+          <w:lang w:eastAsia="zh-CN"/>
+        </w:rPr>
+        <w:t>1d)</w:t>
+      </w:r>
+      <w:r>
+        <w:rPr>
+          <w:rFonts w:hint="default" w:ascii="Arial" w:hAnsi="Arial" w:cs="Arial"/>
+          <w:lang w:eastAsia="zh-CN"/>
+        </w:rPr>
+        <w:t xml:space="preserve"> </w:t>
       </w:r>
       <w:r>
         <w:rPr>
@@ -990,7 +1116,27 @@
           <w:vertAlign w:val="baseline"/>
           <w:lang w:eastAsia="zh-CN"/>
         </w:rPr>
-        <w:t>(ab)+ . c . d*</w:t>
+        <w:t xml:space="preserve">(ab)+ . c . </w:t>
+      </w:r>
+      <w:r>
+        <w:rPr>
+          <w:rFonts w:hint="default" w:ascii="Arial" w:hAnsi="Arial" w:cs="Arial"/>
+          <w:sz w:val="22"/>
+          <w:szCs w:val="22"/>
+          <w:vertAlign w:val="baseline"/>
+          <w:lang w:eastAsia="zh-CN"/>
+        </w:rPr>
+        <w:t>p</w:t>
+      </w:r>
+      <w:r>
+        <w:rPr>
+          <w:rFonts w:hint="default" w:ascii="Arial" w:hAnsi="Arial" w:cs="Arial"/>
+          <w:sz w:val="22"/>
+          <w:szCs w:val="22"/>
+          <w:vertAlign w:val="baseline"/>
+          <w:lang w:eastAsia="zh-CN"/>
+        </w:rPr>
+        <w:t>*</w:t>
       </w:r>
     </w:p>
     <w:p>
@@ -1007,18 +1153,18 @@
           <w:lang w:eastAsia="zh-CN"/>
         </w:rPr>
         <w:drawing>
-          <wp:anchor distT="0" distB="0" distL="114300" distR="114300" simplePos="0" relativeHeight="251660288" behindDoc="1" locked="0" layoutInCell="1" allowOverlap="1">
+          <wp:anchor distT="0" distB="0" distL="114300" distR="114300" simplePos="0" relativeHeight="251701248" behindDoc="1" locked="0" layoutInCell="1" allowOverlap="1">
             <wp:simplePos x="0" y="0"/>
             <wp:positionH relativeFrom="column">
-              <wp:posOffset>290830</wp:posOffset>
+              <wp:posOffset>667385</wp:posOffset>
             </wp:positionH>
             <wp:positionV relativeFrom="paragraph">
-              <wp:posOffset>102235</wp:posOffset>
+              <wp:posOffset>70485</wp:posOffset>
             </wp:positionV>
-            <wp:extent cx="5898515" cy="2072640"/>
-            <wp:effectExtent l="0" t="0" r="6985" b="3810"/>
+            <wp:extent cx="5145405" cy="1105535"/>
+            <wp:effectExtent l="0" t="0" r="17145" b="18415"/>
             <wp:wrapNone/>
-            <wp:docPr id="5" name="Imagen 5" descr="ejercicio_1-punto_2d"/>
+            <wp:docPr id="27" name="Imagen 27" descr="ejercicio_1-punto_1d"/>
             <wp:cNvGraphicFramePr>
               <a:graphicFrameLocks xmlns:a="http://schemas.openxmlformats.org/drawingml/2006/main" noChangeAspect="true"/>
             </wp:cNvGraphicFramePr>
@@ -1026,13 +1172,14 @@
               <a:graphicData uri="http://schemas.openxmlformats.org/drawingml/2006/picture">
                 <pic:pic xmlns:pic="http://schemas.openxmlformats.org/drawingml/2006/picture">
                   <pic:nvPicPr>
-                    <pic:cNvPr id="5" name="Imagen 5" descr="ejercicio_1-punto_2d"/>
+                    <pic:cNvPr id="27" name="Imagen 27" descr="ejercicio_1-punto_1d"/>
                     <pic:cNvPicPr>
                       <a:picLocks noChangeAspect="true"/>
                     </pic:cNvPicPr>
                   </pic:nvPicPr>
                   <pic:blipFill>
                     <a:blip r:embed="rId9"/>
+                    <a:srcRect l="1274" t="21533" r="3115" b="39778"/>
                     <a:stretch>
                       <a:fillRect/>
                     </a:stretch>
@@ -1040,7 +1187,7 @@
                   <pic:spPr>
                     <a:xfrm>
                       <a:off x="0" y="0"/>
-                      <a:ext cx="5898515" cy="2072640"/>
+                      <a:ext cx="5145405" cy="1105535"/>
                     </a:xfrm>
                     <a:prstGeom prst="rect">
                       <a:avLst/>
@@ -1119,70 +1266,6 @@
     </w:p>
     <w:p>
       <w:pPr>
-        <w:rPr>
-          <w:rFonts w:hint="default" w:ascii="Arial" w:hAnsi="Arial" w:cs="Arial"/>
-          <w:lang w:eastAsia="zh-CN"/>
-        </w:rPr>
-      </w:pPr>
-    </w:p>
-    <w:p>
-      <w:pPr>
-        <w:rPr>
-          <w:rFonts w:hint="default" w:ascii="Arial" w:hAnsi="Arial" w:cs="Arial"/>
-          <w:lang w:eastAsia="zh-CN"/>
-        </w:rPr>
-      </w:pPr>
-    </w:p>
-    <w:p>
-      <w:pPr>
-        <w:rPr>
-          <w:rFonts w:hint="default" w:ascii="Arial" w:hAnsi="Arial" w:cs="Arial"/>
-          <w:lang w:eastAsia="zh-CN"/>
-        </w:rPr>
-      </w:pPr>
-    </w:p>
-    <w:p>
-      <w:pPr>
-        <w:rPr>
-          <w:rFonts w:hint="default" w:ascii="Arial" w:hAnsi="Arial" w:cs="Arial"/>
-          <w:lang w:eastAsia="zh-CN"/>
-        </w:rPr>
-      </w:pPr>
-    </w:p>
-    <w:p>
-      <w:pPr>
-        <w:rPr>
-          <w:rFonts w:hint="default" w:ascii="Arial" w:hAnsi="Arial" w:cs="Arial"/>
-          <w:lang w:eastAsia="zh-CN"/>
-        </w:rPr>
-      </w:pPr>
-    </w:p>
-    <w:p>
-      <w:pPr>
-        <w:rPr>
-          <w:rFonts w:hint="default" w:ascii="Arial" w:hAnsi="Arial" w:cs="Arial"/>
-          <w:lang w:eastAsia="zh-CN"/>
-        </w:rPr>
-      </w:pPr>
-    </w:p>
-    <w:p>
-      <w:pPr>
-        <w:rPr>
-          <w:rFonts w:hint="default" w:ascii="Arial" w:hAnsi="Arial" w:cs="Arial"/>
-          <w:lang w:eastAsia="zh-CN"/>
-        </w:rPr>
-      </w:pPr>
-    </w:p>
-    <w:p>
-      <w:pPr>
-        <w:rPr>
-          <w:rFonts w:hint="default" w:ascii="Arial" w:hAnsi="Arial" w:cs="Arial"/>
-          <w:lang w:eastAsia="zh-CN"/>
-        </w:rPr>
-      </w:pPr>
-    </w:p>
-    <w:p>
-      <w:pPr>
         <w:numPr>
           <w:ilvl w:val="0"/>
           <w:numId w:val="0"/>
@@ -1200,6 +1283,8 @@
       <w:r>
         <w:rPr>
           <w:rFonts w:hint="default" w:ascii="Arial" w:hAnsi="Arial" w:cs="Arial"/>
+          <w:b/>
+          <w:bCs/>
           <w:lang w:eastAsia="zh-CN"/>
         </w:rPr>
         <w:t>1e)</w:t>
@@ -1212,17 +1297,19 @@
           <w:sz w:val="22"/>
           <w:szCs w:val="22"/>
         </w:rPr>
-        <w:t xml:space="preserve"> a . a* . b* . c+.</w:t>
-      </w:r>
-    </w:p>
-    <w:p>
-      <w:pPr>
-        <w:ind w:firstLine="420" w:firstLineChars="0"/>
-        <w:rPr>
-          <w:rFonts w:hint="default" w:ascii="Arial" w:hAnsi="Arial" w:cs="Arial"/>
-          <w:lang w:eastAsia="zh-CN"/>
-        </w:rPr>
-      </w:pPr>
+        <w:t xml:space="preserve"> </w:t>
+      </w:r>
+      <w:r>
+        <w:rPr>
+          <w:rFonts w:hint="default" w:ascii="Arial" w:hAnsi="Arial" w:cs="Arial"/>
+          <w:b w:val="0"/>
+          <w:bCs w:val="0"/>
+          <w:sz w:val="22"/>
+          <w:szCs w:val="22"/>
+          <w:lang/>
+        </w:rPr>
+        <w:t>a (ab)* c+</w:t>
+      </w:r>
     </w:p>
     <w:p>
       <w:pPr>
@@ -1238,18 +1325,18 @@
           <w:lang w:eastAsia="zh-CN"/>
         </w:rPr>
         <w:drawing>
-          <wp:anchor distT="0" distB="0" distL="114300" distR="114300" simplePos="0" relativeHeight="251661312" behindDoc="1" locked="0" layoutInCell="1" allowOverlap="1">
+          <wp:anchor distT="0" distB="0" distL="114300" distR="114300" simplePos="0" relativeHeight="251702272" behindDoc="1" locked="0" layoutInCell="1" allowOverlap="1">
             <wp:simplePos x="0" y="0"/>
             <wp:positionH relativeFrom="column">
-              <wp:posOffset>554990</wp:posOffset>
+              <wp:posOffset>638810</wp:posOffset>
             </wp:positionH>
             <wp:positionV relativeFrom="paragraph">
-              <wp:posOffset>63500</wp:posOffset>
+              <wp:posOffset>67945</wp:posOffset>
             </wp:positionV>
-            <wp:extent cx="5370195" cy="2584450"/>
-            <wp:effectExtent l="0" t="0" r="1905" b="6350"/>
+            <wp:extent cx="5203190" cy="1345565"/>
+            <wp:effectExtent l="0" t="0" r="16510" b="6985"/>
             <wp:wrapNone/>
-            <wp:docPr id="6" name="Imagen 6" descr="ejercicio_1-punto_2e"/>
+            <wp:docPr id="30" name="Imagen 30" descr="ejercicio_1-punto_1e"/>
             <wp:cNvGraphicFramePr>
               <a:graphicFrameLocks xmlns:a="http://schemas.openxmlformats.org/drawingml/2006/main" noChangeAspect="true"/>
             </wp:cNvGraphicFramePr>
@@ -1257,13 +1344,14 @@
               <a:graphicData uri="http://schemas.openxmlformats.org/drawingml/2006/picture">
                 <pic:pic xmlns:pic="http://schemas.openxmlformats.org/drawingml/2006/picture">
                   <pic:nvPicPr>
-                    <pic:cNvPr id="6" name="Imagen 6" descr="ejercicio_1-punto_2e"/>
+                    <pic:cNvPr id="30" name="Imagen 30" descr="ejercicio_1-punto_1e"/>
                     <pic:cNvPicPr>
                       <a:picLocks noChangeAspect="true"/>
                     </pic:cNvPicPr>
                   </pic:nvPicPr>
                   <pic:blipFill>
                     <a:blip r:embed="rId10"/>
+                    <a:srcRect r="29526" b="52094"/>
                     <a:stretch>
                       <a:fillRect/>
                     </a:stretch>
@@ -1271,7 +1359,7 @@
                   <pic:spPr>
                     <a:xfrm>
                       <a:off x="0" y="0"/>
-                      <a:ext cx="5370195" cy="2584450"/>
+                      <a:ext cx="5203190" cy="1345565"/>
                     </a:xfrm>
                     <a:prstGeom prst="rect">
                       <a:avLst/>
@@ -1295,178 +1383,87 @@
     </w:p>
     <w:p>
       <w:pPr>
-        <w:rPr>
-          <w:rFonts w:hint="default" w:ascii="Arial" w:hAnsi="Arial" w:cs="Arial"/>
-          <w:lang w:eastAsia="zh-CN"/>
-        </w:rPr>
-      </w:pPr>
-    </w:p>
-    <w:p>
-      <w:pPr>
-        <w:rPr>
-          <w:rFonts w:hint="default" w:ascii="Arial" w:hAnsi="Arial" w:cs="Arial"/>
-          <w:lang w:eastAsia="zh-CN"/>
-        </w:rPr>
-      </w:pPr>
-    </w:p>
-    <w:p>
-      <w:pPr>
-        <w:rPr>
-          <w:rFonts w:hint="default" w:ascii="Arial" w:hAnsi="Arial" w:cs="Arial"/>
-          <w:lang w:eastAsia="zh-CN"/>
-        </w:rPr>
-      </w:pPr>
-    </w:p>
-    <w:p>
-      <w:pPr>
-        <w:rPr>
-          <w:rFonts w:hint="default" w:ascii="Arial" w:hAnsi="Arial" w:cs="Arial"/>
-          <w:lang w:eastAsia="zh-CN"/>
-        </w:rPr>
-      </w:pPr>
-    </w:p>
-    <w:p>
-      <w:pPr>
-        <w:rPr>
-          <w:rFonts w:hint="default" w:ascii="Arial" w:hAnsi="Arial" w:cs="Arial"/>
-          <w:lang w:eastAsia="zh-CN"/>
-        </w:rPr>
-      </w:pPr>
-    </w:p>
-    <w:p>
-      <w:pPr>
-        <w:rPr>
-          <w:rFonts w:hint="default" w:ascii="Arial" w:hAnsi="Arial" w:cs="Arial"/>
-          <w:lang w:eastAsia="zh-CN"/>
-        </w:rPr>
-      </w:pPr>
-    </w:p>
-    <w:p>
-      <w:pPr>
-        <w:rPr>
-          <w:rFonts w:hint="default" w:ascii="Arial" w:hAnsi="Arial" w:cs="Arial"/>
-          <w:lang w:eastAsia="zh-CN"/>
-        </w:rPr>
-      </w:pPr>
-    </w:p>
-    <w:p>
-      <w:pPr>
-        <w:rPr>
-          <w:rFonts w:hint="default" w:ascii="Arial" w:hAnsi="Arial" w:cs="Arial"/>
-          <w:lang w:eastAsia="zh-CN"/>
-        </w:rPr>
-      </w:pPr>
-    </w:p>
-    <w:p>
-      <w:pPr>
-        <w:rPr>
-          <w:rFonts w:hint="default" w:ascii="Arial" w:hAnsi="Arial" w:cs="Arial"/>
-          <w:lang w:eastAsia="zh-CN"/>
-        </w:rPr>
-      </w:pPr>
-    </w:p>
-    <w:p>
-      <w:pPr>
-        <w:rPr>
-          <w:rFonts w:hint="default" w:ascii="Arial" w:hAnsi="Arial" w:cs="Arial"/>
-          <w:lang w:eastAsia="zh-CN"/>
-        </w:rPr>
-      </w:pPr>
-    </w:p>
-    <w:p>
-      <w:pPr>
-        <w:rPr>
-          <w:rFonts w:hint="default" w:ascii="Arial" w:hAnsi="Arial" w:cs="Arial"/>
-          <w:lang w:eastAsia="zh-CN"/>
-        </w:rPr>
-      </w:pPr>
-    </w:p>
-    <w:p>
-      <w:pPr>
-        <w:rPr>
-          <w:rFonts w:hint="default" w:ascii="Arial" w:hAnsi="Arial" w:cs="Arial"/>
-          <w:lang w:eastAsia="zh-CN"/>
-        </w:rPr>
-      </w:pPr>
-    </w:p>
-    <w:p>
-      <w:pPr>
-        <w:rPr>
-          <w:rFonts w:hint="default" w:ascii="Arial" w:hAnsi="Arial" w:cs="Arial"/>
-          <w:lang w:eastAsia="zh-CN"/>
-        </w:rPr>
-      </w:pPr>
-    </w:p>
-    <w:p>
-      <w:pPr>
-        <w:rPr>
-          <w:rFonts w:hint="default" w:ascii="Arial" w:hAnsi="Arial" w:cs="Arial"/>
-          <w:lang w:eastAsia="zh-CN"/>
-        </w:rPr>
-      </w:pPr>
-    </w:p>
-    <w:p>
-      <w:pPr>
-        <w:rPr>
-          <w:rFonts w:hint="default" w:ascii="Arial" w:hAnsi="Arial" w:cs="Arial"/>
-          <w:lang w:eastAsia="zh-CN"/>
-        </w:rPr>
-      </w:pPr>
-    </w:p>
-    <w:p>
-      <w:pPr>
-        <w:rPr>
-          <w:rFonts w:hint="default" w:ascii="Arial" w:hAnsi="Arial" w:cs="Arial"/>
-          <w:lang w:eastAsia="zh-CN"/>
-        </w:rPr>
-      </w:pPr>
-    </w:p>
-    <w:p>
-      <w:pPr>
-        <w:rPr>
-          <w:rFonts w:hint="default" w:ascii="Arial" w:hAnsi="Arial" w:cs="Arial"/>
-          <w:lang w:eastAsia="zh-CN"/>
-        </w:rPr>
-      </w:pPr>
-    </w:p>
-    <w:p>
-      <w:pPr>
-        <w:rPr>
-          <w:rFonts w:hint="default" w:ascii="Arial" w:hAnsi="Arial" w:cs="Arial"/>
-          <w:lang w:eastAsia="zh-CN"/>
-        </w:rPr>
-      </w:pPr>
-    </w:p>
-    <w:p>
-      <w:pPr>
-        <w:ind w:firstLine="420" w:firstLineChars="0"/>
-        <w:rPr>
-          <w:rFonts w:hint="default" w:ascii="Arial" w:hAnsi="Arial" w:cs="Arial"/>
-          <w:lang w:eastAsia="zh-CN"/>
-        </w:rPr>
-      </w:pPr>
-      <w:r>
-        <w:rPr>
-          <w:rFonts w:hint="default" w:ascii="Arial" w:hAnsi="Arial" w:cs="Arial"/>
-          <w:lang w:eastAsia="zh-CN"/>
-        </w:rPr>
-        <w:t xml:space="preserve">1f) </w:t>
-      </w:r>
-      <w:r>
-        <w:rPr>
-          <w:rFonts w:hint="default" w:ascii="Arial" w:hAnsi="Arial" w:cs="Arial"/>
-          <w:sz w:val="22"/>
-          <w:szCs w:val="22"/>
-          <w:vertAlign w:val="baseline"/>
-        </w:rPr>
-        <w:t>0(0)+ . 1</w:t>
-      </w:r>
-    </w:p>
-    <w:p>
-      <w:pPr>
-        <w:ind w:firstLine="420" w:firstLineChars="0"/>
-        <w:rPr>
-          <w:rFonts w:hint="default" w:ascii="Arial" w:hAnsi="Arial" w:cs="Arial"/>
+        <w:ind w:firstLine="420" w:firstLineChars="0"/>
+        <w:rPr>
+          <w:rFonts w:hint="default" w:ascii="Arial" w:hAnsi="Arial" w:cs="Arial"/>
+          <w:lang w:eastAsia="zh-CN"/>
+        </w:rPr>
+      </w:pPr>
+    </w:p>
+    <w:p>
+      <w:pPr>
+        <w:rPr>
+          <w:rFonts w:hint="default" w:ascii="Arial" w:hAnsi="Arial" w:cs="Arial"/>
+          <w:lang w:eastAsia="zh-CN"/>
+        </w:rPr>
+      </w:pPr>
+    </w:p>
+    <w:p>
+      <w:pPr>
+        <w:rPr>
+          <w:rFonts w:hint="default" w:ascii="Arial" w:hAnsi="Arial" w:cs="Arial"/>
+          <w:lang w:eastAsia="zh-CN"/>
+        </w:rPr>
+      </w:pPr>
+    </w:p>
+    <w:p>
+      <w:pPr>
+        <w:rPr>
+          <w:rFonts w:hint="default" w:ascii="Arial" w:hAnsi="Arial" w:cs="Arial"/>
+          <w:lang w:eastAsia="zh-CN"/>
+        </w:rPr>
+      </w:pPr>
+    </w:p>
+    <w:p>
+      <w:pPr>
+        <w:rPr>
+          <w:rFonts w:hint="default" w:ascii="Arial" w:hAnsi="Arial" w:cs="Arial"/>
+          <w:lang w:eastAsia="zh-CN"/>
+        </w:rPr>
+      </w:pPr>
+    </w:p>
+    <w:p>
+      <w:pPr>
+        <w:rPr>
+          <w:rFonts w:hint="default" w:ascii="Arial" w:hAnsi="Arial" w:cs="Arial"/>
+          <w:lang w:eastAsia="zh-CN"/>
+        </w:rPr>
+      </w:pPr>
+    </w:p>
+    <w:p>
+      <w:pPr>
+        <w:rPr>
+          <w:rFonts w:hint="default" w:ascii="Arial" w:hAnsi="Arial" w:cs="Arial"/>
+          <w:lang w:eastAsia="zh-CN"/>
+        </w:rPr>
+      </w:pPr>
+    </w:p>
+    <w:p>
+      <w:pPr>
+        <w:rPr>
+          <w:rFonts w:hint="default" w:ascii="Arial" w:hAnsi="Arial" w:cs="Arial"/>
+          <w:lang w:eastAsia="zh-CN"/>
+        </w:rPr>
+      </w:pPr>
+    </w:p>
+    <w:p>
+      <w:pPr>
+        <w:ind w:firstLine="420" w:firstLineChars="0"/>
+        <w:rPr>
+          <w:rFonts w:hint="default" w:ascii="Arial" w:hAnsi="Arial" w:cs="Arial"/>
+          <w:b/>
+          <w:bCs/>
+          <w:lang w:eastAsia="zh-CN"/>
+        </w:rPr>
+      </w:pPr>
+    </w:p>
+    <w:p>
+      <w:pPr>
+        <w:ind w:firstLine="420" w:firstLineChars="0"/>
+        <w:rPr>
+          <w:rFonts w:hint="default" w:ascii="Arial" w:hAnsi="Arial" w:cs="Arial"/>
+          <w:b w:val="0"/>
+          <w:bCs w:val="0"/>
           <w:lang w:eastAsia="zh-CN"/>
         </w:rPr>
       </w:pPr>
@@ -1476,18 +1473,18 @@
           <w:lang w:eastAsia="zh-CN"/>
         </w:rPr>
         <w:drawing>
-          <wp:anchor distT="0" distB="0" distL="114300" distR="114300" simplePos="0" relativeHeight="251662336" behindDoc="1" locked="0" layoutInCell="1" allowOverlap="1">
+          <wp:anchor distT="0" distB="0" distL="114300" distR="114300" simplePos="0" relativeHeight="251703296" behindDoc="1" locked="0" layoutInCell="1" allowOverlap="1">
             <wp:simplePos x="0" y="0"/>
             <wp:positionH relativeFrom="column">
-              <wp:posOffset>572135</wp:posOffset>
+              <wp:posOffset>1777365</wp:posOffset>
             </wp:positionH>
             <wp:positionV relativeFrom="paragraph">
-              <wp:posOffset>78740</wp:posOffset>
+              <wp:posOffset>34925</wp:posOffset>
             </wp:positionV>
-            <wp:extent cx="5335905" cy="2719705"/>
-            <wp:effectExtent l="0" t="0" r="17145" b="4445"/>
+            <wp:extent cx="2925445" cy="2127250"/>
+            <wp:effectExtent l="0" t="0" r="8255" b="6350"/>
             <wp:wrapNone/>
-            <wp:docPr id="7" name="Imagen 7" descr="ejercicio_1-punto_2f"/>
+            <wp:docPr id="39" name="Imagen 39" descr="ejercicio_1-punto_1f"/>
             <wp:cNvGraphicFramePr>
               <a:graphicFrameLocks xmlns:a="http://schemas.openxmlformats.org/drawingml/2006/main" noChangeAspect="true"/>
             </wp:cNvGraphicFramePr>
@@ -1495,13 +1492,14 @@
               <a:graphicData uri="http://schemas.openxmlformats.org/drawingml/2006/picture">
                 <pic:pic xmlns:pic="http://schemas.openxmlformats.org/drawingml/2006/picture">
                   <pic:nvPicPr>
-                    <pic:cNvPr id="7" name="Imagen 7" descr="ejercicio_1-punto_2f"/>
+                    <pic:cNvPr id="39" name="Imagen 39" descr="ejercicio_1-punto_1f"/>
                     <pic:cNvPicPr>
                       <a:picLocks noChangeAspect="true"/>
                     </pic:cNvPicPr>
                   </pic:nvPicPr>
                   <pic:blipFill>
                     <a:blip r:embed="rId11"/>
+                    <a:srcRect r="45640" b="25556"/>
                     <a:stretch>
                       <a:fillRect/>
                     </a:stretch>
@@ -1509,7 +1507,7 @@
                   <pic:spPr>
                     <a:xfrm>
                       <a:off x="0" y="0"/>
-                      <a:ext cx="5335905" cy="2719705"/>
+                      <a:ext cx="2925445" cy="2127250"/>
                     </a:xfrm>
                     <a:prstGeom prst="rect">
                       <a:avLst/>
@@ -1521,207 +1519,197 @@
           </wp:anchor>
         </w:drawing>
       </w:r>
-    </w:p>
-    <w:p>
-      <w:pPr>
-        <w:rPr>
-          <w:rFonts w:hint="default" w:ascii="Arial" w:hAnsi="Arial" w:cs="Arial"/>
-          <w:lang w:eastAsia="zh-CN"/>
-        </w:rPr>
-      </w:pPr>
-    </w:p>
-    <w:p>
-      <w:pPr>
-        <w:rPr>
-          <w:rFonts w:hint="default" w:ascii="Arial" w:hAnsi="Arial" w:cs="Arial"/>
-          <w:lang w:eastAsia="zh-CN"/>
-        </w:rPr>
-      </w:pPr>
-    </w:p>
-    <w:p>
-      <w:pPr>
-        <w:rPr>
-          <w:rFonts w:hint="default" w:ascii="Arial" w:hAnsi="Arial" w:cs="Arial"/>
-          <w:lang w:eastAsia="zh-CN"/>
-        </w:rPr>
-      </w:pPr>
-    </w:p>
-    <w:p>
-      <w:pPr>
-        <w:rPr>
-          <w:rFonts w:hint="default" w:ascii="Arial" w:hAnsi="Arial" w:cs="Arial"/>
-          <w:lang w:eastAsia="zh-CN"/>
-        </w:rPr>
-      </w:pPr>
-    </w:p>
-    <w:p>
-      <w:pPr>
-        <w:rPr>
-          <w:rFonts w:hint="default" w:ascii="Arial" w:hAnsi="Arial" w:cs="Arial"/>
-          <w:lang w:eastAsia="zh-CN"/>
-        </w:rPr>
-      </w:pPr>
-    </w:p>
-    <w:p>
-      <w:pPr>
-        <w:rPr>
-          <w:rFonts w:hint="default" w:ascii="Arial" w:hAnsi="Arial" w:cs="Arial"/>
-          <w:lang w:eastAsia="zh-CN"/>
-        </w:rPr>
-      </w:pPr>
-    </w:p>
-    <w:p>
-      <w:pPr>
-        <w:rPr>
-          <w:rFonts w:hint="default" w:ascii="Arial" w:hAnsi="Arial" w:cs="Arial"/>
-          <w:lang w:eastAsia="zh-CN"/>
-        </w:rPr>
-      </w:pPr>
-    </w:p>
-    <w:p>
-      <w:pPr>
-        <w:rPr>
-          <w:rFonts w:hint="default" w:ascii="Arial" w:hAnsi="Arial" w:cs="Arial"/>
-          <w:lang w:eastAsia="zh-CN"/>
-        </w:rPr>
-      </w:pPr>
-    </w:p>
-    <w:p>
-      <w:pPr>
-        <w:rPr>
-          <w:rFonts w:hint="default" w:ascii="Arial" w:hAnsi="Arial" w:cs="Arial"/>
-          <w:lang w:eastAsia="zh-CN"/>
-        </w:rPr>
-      </w:pPr>
-    </w:p>
-    <w:p>
-      <w:pPr>
-        <w:rPr>
-          <w:rFonts w:hint="default" w:ascii="Arial" w:hAnsi="Arial" w:cs="Arial"/>
-          <w:lang w:eastAsia="zh-CN"/>
-        </w:rPr>
-      </w:pPr>
-    </w:p>
-    <w:p>
-      <w:pPr>
-        <w:rPr>
-          <w:rFonts w:hint="default" w:ascii="Arial" w:hAnsi="Arial" w:cs="Arial"/>
-          <w:lang w:eastAsia="zh-CN"/>
-        </w:rPr>
-      </w:pPr>
-    </w:p>
-    <w:p>
-      <w:pPr>
-        <w:rPr>
-          <w:rFonts w:hint="default" w:ascii="Arial" w:hAnsi="Arial" w:cs="Arial"/>
-          <w:lang w:eastAsia="zh-CN"/>
-        </w:rPr>
-      </w:pPr>
-    </w:p>
-    <w:p>
-      <w:pPr>
-        <w:rPr>
-          <w:rFonts w:hint="default" w:ascii="Arial" w:hAnsi="Arial" w:cs="Arial"/>
-          <w:lang w:eastAsia="zh-CN"/>
-        </w:rPr>
-      </w:pPr>
-    </w:p>
-    <w:p>
-      <w:pPr>
-        <w:rPr>
-          <w:rFonts w:hint="default" w:ascii="Arial" w:hAnsi="Arial" w:cs="Arial"/>
-          <w:lang w:eastAsia="zh-CN"/>
-        </w:rPr>
-      </w:pPr>
-    </w:p>
-    <w:p>
-      <w:pPr>
-        <w:rPr>
-          <w:rFonts w:hint="default" w:ascii="Arial" w:hAnsi="Arial" w:cs="Arial"/>
-          <w:lang w:eastAsia="zh-CN"/>
-        </w:rPr>
-      </w:pPr>
-    </w:p>
-    <w:p>
-      <w:pPr>
-        <w:rPr>
-          <w:rFonts w:hint="default" w:ascii="Arial" w:hAnsi="Arial" w:cs="Arial"/>
-          <w:lang w:eastAsia="zh-CN"/>
-        </w:rPr>
-      </w:pPr>
-    </w:p>
-    <w:p>
-      <w:pPr>
-        <w:rPr>
-          <w:rFonts w:hint="default" w:ascii="Arial" w:hAnsi="Arial" w:cs="Arial"/>
-          <w:lang w:eastAsia="zh-CN"/>
-        </w:rPr>
-      </w:pPr>
-    </w:p>
-    <w:p>
-      <w:pPr>
-        <w:rPr>
-          <w:rFonts w:hint="default" w:ascii="Arial" w:hAnsi="Arial" w:cs="Arial"/>
-          <w:lang w:eastAsia="zh-CN"/>
-        </w:rPr>
-      </w:pPr>
-    </w:p>
-    <w:p>
-      <w:pPr>
-        <w:ind w:firstLine="420" w:firstLineChars="0"/>
-        <w:rPr>
-          <w:rFonts w:hint="default" w:ascii="Arial" w:hAnsi="Arial" w:cs="Arial"/>
-          <w:lang w:eastAsia="zh-CN"/>
-        </w:rPr>
-      </w:pPr>
-    </w:p>
-    <w:p>
-      <w:pPr>
-        <w:ind w:firstLine="420" w:firstLineChars="0"/>
-        <w:rPr>
-          <w:rFonts w:hint="default" w:ascii="Arial" w:hAnsi="Arial" w:cs="Arial"/>
-          <w:lang w:eastAsia="zh-CN"/>
-        </w:rPr>
-      </w:pPr>
-    </w:p>
-    <w:p>
-      <w:pPr>
-        <w:rPr>
-          <w:rFonts w:hint="default" w:ascii="Arial" w:hAnsi="Arial" w:cs="Arial"/>
-          <w:lang w:eastAsia="zh-CN"/>
-        </w:rPr>
-      </w:pPr>
-      <w:r>
-        <w:rPr>
-          <w:rFonts w:hint="default" w:ascii="Arial" w:hAnsi="Arial" w:cs="Arial"/>
-          <w:lang w:eastAsia="zh-CN"/>
-        </w:rPr>
-        <w:br w:type="page"/>
-      </w:r>
-    </w:p>
-    <w:p>
-      <w:pPr>
-        <w:ind w:firstLine="420" w:firstLineChars="0"/>
-        <w:rPr>
-          <w:rFonts w:hint="default" w:ascii="Arial" w:hAnsi="Arial" w:cs="Arial"/>
-          <w:lang w:eastAsia="zh-CN"/>
-        </w:rPr>
-      </w:pPr>
-      <w:r>
-        <w:rPr>
-          <w:rFonts w:hint="default" w:ascii="Arial" w:hAnsi="Arial" w:cs="Arial"/>
-          <w:lang w:eastAsia="zh-CN"/>
-        </w:rPr>
-        <w:t xml:space="preserve">1g) </w:t>
-      </w:r>
-      <w:r>
-        <w:rPr>
-          <w:rFonts w:hint="default" w:ascii="Arial" w:hAnsi="Arial" w:cs="Arial"/>
-          <w:sz w:val="22"/>
-          <w:szCs w:val="22"/>
-          <w:lang w:eastAsia="zh-CN"/>
-        </w:rPr>
-        <w:t>(000 . 1* . 0*)+</w:t>
+      <w:r>
+        <w:rPr>
+          <w:rFonts w:hint="default" w:ascii="Arial" w:hAnsi="Arial" w:cs="Arial"/>
+          <w:b/>
+          <w:bCs/>
+          <w:lang w:eastAsia="zh-CN"/>
+        </w:rPr>
+        <w:t>1f)</w:t>
+      </w:r>
+      <w:r>
+        <w:rPr>
+          <w:rFonts w:hint="default" w:ascii="Arial" w:hAnsi="Arial" w:cs="Arial"/>
+          <w:b w:val="0"/>
+          <w:bCs w:val="0"/>
+          <w:lang w:eastAsia="zh-CN"/>
+        </w:rPr>
+        <w:t xml:space="preserve"> (00)+ | (11)+</w:t>
+      </w:r>
+    </w:p>
+    <w:p>
+      <w:pPr>
+        <w:ind w:firstLine="420" w:firstLineChars="0"/>
+        <w:rPr>
+          <w:rFonts w:hint="default" w:ascii="Arial" w:hAnsi="Arial" w:cs="Arial"/>
+          <w:lang w:eastAsia="zh-CN"/>
+        </w:rPr>
+      </w:pPr>
+    </w:p>
+    <w:p>
+      <w:pPr>
+        <w:rPr>
+          <w:rFonts w:hint="default" w:ascii="Arial" w:hAnsi="Arial" w:cs="Arial"/>
+          <w:lang w:eastAsia="zh-CN"/>
+        </w:rPr>
+      </w:pPr>
+    </w:p>
+    <w:p>
+      <w:pPr>
+        <w:rPr>
+          <w:rFonts w:hint="default" w:ascii="Arial" w:hAnsi="Arial" w:cs="Arial"/>
+          <w:lang w:eastAsia="zh-CN"/>
+        </w:rPr>
+      </w:pPr>
+    </w:p>
+    <w:p>
+      <w:pPr>
+        <w:rPr>
+          <w:rFonts w:hint="default" w:ascii="Arial" w:hAnsi="Arial" w:cs="Arial"/>
+          <w:lang w:eastAsia="zh-CN"/>
+        </w:rPr>
+      </w:pPr>
+    </w:p>
+    <w:p>
+      <w:pPr>
+        <w:rPr>
+          <w:rFonts w:hint="default" w:ascii="Arial" w:hAnsi="Arial" w:cs="Arial"/>
+          <w:lang w:eastAsia="zh-CN"/>
+        </w:rPr>
+      </w:pPr>
+    </w:p>
+    <w:p>
+      <w:pPr>
+        <w:rPr>
+          <w:rFonts w:hint="default" w:ascii="Arial" w:hAnsi="Arial" w:cs="Arial"/>
+          <w:lang w:eastAsia="zh-CN"/>
+        </w:rPr>
+      </w:pPr>
+    </w:p>
+    <w:p>
+      <w:pPr>
+        <w:rPr>
+          <w:rFonts w:hint="default" w:ascii="Arial" w:hAnsi="Arial" w:cs="Arial"/>
+          <w:lang w:eastAsia="zh-CN"/>
+        </w:rPr>
+      </w:pPr>
+    </w:p>
+    <w:p>
+      <w:pPr>
+        <w:rPr>
+          <w:rFonts w:hint="default" w:ascii="Arial" w:hAnsi="Arial" w:cs="Arial"/>
+          <w:lang w:eastAsia="zh-CN"/>
+        </w:rPr>
+      </w:pPr>
+    </w:p>
+    <w:p>
+      <w:pPr>
+        <w:rPr>
+          <w:rFonts w:hint="default" w:ascii="Arial" w:hAnsi="Arial" w:cs="Arial"/>
+          <w:lang w:eastAsia="zh-CN"/>
+        </w:rPr>
+      </w:pPr>
+    </w:p>
+    <w:p>
+      <w:pPr>
+        <w:rPr>
+          <w:rFonts w:hint="default" w:ascii="Arial" w:hAnsi="Arial" w:cs="Arial"/>
+          <w:lang w:eastAsia="zh-CN"/>
+        </w:rPr>
+      </w:pPr>
+    </w:p>
+    <w:p>
+      <w:pPr>
+        <w:rPr>
+          <w:rFonts w:hint="default" w:ascii="Arial" w:hAnsi="Arial" w:cs="Arial"/>
+          <w:lang w:eastAsia="zh-CN"/>
+        </w:rPr>
+      </w:pPr>
+    </w:p>
+    <w:p>
+      <w:pPr>
+        <w:rPr>
+          <w:rFonts w:hint="default" w:ascii="Arial" w:hAnsi="Arial" w:cs="Arial"/>
+          <w:lang w:eastAsia="zh-CN"/>
+        </w:rPr>
+      </w:pPr>
+    </w:p>
+    <w:p>
+      <w:pPr>
+        <w:rPr>
+          <w:rFonts w:hint="default" w:ascii="Arial" w:hAnsi="Arial" w:cs="Arial"/>
+          <w:lang w:eastAsia="zh-CN"/>
+        </w:rPr>
+      </w:pPr>
+    </w:p>
+    <w:p>
+      <w:pPr>
+        <w:rPr>
+          <w:rFonts w:hint="default" w:ascii="Arial" w:hAnsi="Arial" w:cs="Arial"/>
+          <w:lang w:eastAsia="zh-CN"/>
+        </w:rPr>
+      </w:pPr>
+    </w:p>
+    <w:p>
+      <w:pPr>
+        <w:ind w:firstLine="420" w:firstLineChars="0"/>
+        <w:rPr>
+          <w:rFonts w:hint="default" w:ascii="Arial" w:hAnsi="Arial" w:cs="Arial"/>
+          <w:lang w:eastAsia="zh-CN"/>
+        </w:rPr>
+      </w:pPr>
+      <w:r>
+        <w:rPr>
+          <w:rFonts w:hint="default" w:ascii="Arial" w:hAnsi="Arial" w:cs="Arial"/>
+          <w:b/>
+          <w:bCs/>
+          <w:lang w:eastAsia="zh-CN"/>
+        </w:rPr>
+        <w:t>1g)</w:t>
+      </w:r>
+      <w:r>
+        <w:rPr>
+          <w:rFonts w:hint="default" w:ascii="Arial" w:hAnsi="Arial" w:cs="Arial"/>
+          <w:lang w:eastAsia="zh-CN"/>
+        </w:rPr>
+        <w:t xml:space="preserve"> </w:t>
+      </w:r>
+      <w:r>
+        <w:rPr>
+          <w:rFonts w:hint="default" w:ascii="Arial" w:hAnsi="Arial" w:cs="Arial"/>
+          <w:sz w:val="22"/>
+          <w:szCs w:val="22"/>
+          <w:lang w:eastAsia="zh-CN"/>
+        </w:rPr>
+        <w:t>(000</w:t>
+      </w:r>
+      <w:r>
+        <w:rPr>
+          <w:rFonts w:hint="default" w:ascii="Arial" w:hAnsi="Arial" w:cs="Arial"/>
+          <w:sz w:val="22"/>
+          <w:szCs w:val="22"/>
+          <w:lang w:eastAsia="zh-CN"/>
+        </w:rPr>
+        <w:t>)+</w:t>
+      </w:r>
+      <w:r>
+        <w:rPr>
+          <w:rFonts w:hint="default" w:ascii="Arial" w:hAnsi="Arial" w:cs="Arial"/>
+          <w:sz w:val="22"/>
+          <w:szCs w:val="22"/>
+          <w:lang w:eastAsia="zh-CN"/>
+        </w:rPr>
+        <w:t xml:space="preserve"> 1</w:t>
+      </w:r>
+      <w:r>
+        <w:rPr>
+          <w:rFonts w:hint="default" w:ascii="Arial" w:hAnsi="Arial" w:cs="Arial"/>
+          <w:sz w:val="22"/>
+          <w:szCs w:val="22"/>
+          <w:lang w:eastAsia="zh-CN"/>
+        </w:rPr>
+        <w:t>*</w:t>
       </w:r>
     </w:p>
     <w:p>
@@ -1738,18 +1726,18 @@
           <w:lang w:eastAsia="zh-CN"/>
         </w:rPr>
         <w:drawing>
-          <wp:anchor distT="0" distB="0" distL="114300" distR="114300" simplePos="0" relativeHeight="251664384" behindDoc="1" locked="0" layoutInCell="1" allowOverlap="1">
+          <wp:anchor distT="0" distB="0" distL="114300" distR="114300" simplePos="0" relativeHeight="251704320" behindDoc="1" locked="0" layoutInCell="1" allowOverlap="1">
             <wp:simplePos x="0" y="0"/>
             <wp:positionH relativeFrom="column">
-              <wp:posOffset>279400</wp:posOffset>
+              <wp:posOffset>272415</wp:posOffset>
             </wp:positionH>
             <wp:positionV relativeFrom="paragraph">
-              <wp:posOffset>147955</wp:posOffset>
+              <wp:posOffset>45720</wp:posOffset>
             </wp:positionV>
-            <wp:extent cx="5922010" cy="2814955"/>
-            <wp:effectExtent l="0" t="0" r="2540" b="4445"/>
+            <wp:extent cx="5935345" cy="2269490"/>
+            <wp:effectExtent l="0" t="0" r="8255" b="16510"/>
             <wp:wrapNone/>
-            <wp:docPr id="9" name="Imagen 9" descr="ejercicio_1-punto_2g"/>
+            <wp:docPr id="47" name="Imagen 47" descr="ejercicio_1-punto_1g"/>
             <wp:cNvGraphicFramePr>
               <a:graphicFrameLocks xmlns:a="http://schemas.openxmlformats.org/drawingml/2006/main" noChangeAspect="true"/>
             </wp:cNvGraphicFramePr>
@@ -1757,7 +1745,7 @@
               <a:graphicData uri="http://schemas.openxmlformats.org/drawingml/2006/picture">
                 <pic:pic xmlns:pic="http://schemas.openxmlformats.org/drawingml/2006/picture">
                   <pic:nvPicPr>
-                    <pic:cNvPr id="9" name="Imagen 9" descr="ejercicio_1-punto_2g"/>
+                    <pic:cNvPr id="47" name="Imagen 47" descr="ejercicio_1-punto_1g"/>
                     <pic:cNvPicPr>
                       <a:picLocks noChangeAspect="true"/>
                     </pic:cNvPicPr>
@@ -1771,7 +1759,7 @@
                   <pic:spPr>
                     <a:xfrm>
                       <a:off x="0" y="0"/>
-                      <a:ext cx="5922010" cy="2814955"/>
+                      <a:ext cx="5935345" cy="2269490"/>
                     </a:xfrm>
                     <a:prstGeom prst="rect">
                       <a:avLst/>
@@ -1955,32 +1943,47 @@
     </w:p>
     <w:p>
       <w:pPr>
-        <w:ind w:firstLine="420" w:firstLineChars="0"/>
-        <w:rPr>
-          <w:rFonts w:hint="default" w:ascii="Arial" w:hAnsi="Arial" w:cs="Arial"/>
-          <w:lang w:eastAsia="zh-CN"/>
-        </w:rPr>
-      </w:pPr>
-      <w:r>
-        <w:rPr>
-          <w:rFonts w:hint="default" w:ascii="Arial" w:hAnsi="Arial" w:cs="Arial"/>
-          <w:lang w:eastAsia="zh-CN"/>
-        </w:rPr>
-        <w:t xml:space="preserve">1h) </w:t>
-      </w:r>
-      <w:r>
-        <w:rPr>
-          <w:rFonts w:hint="default" w:ascii="Arial" w:hAnsi="Arial" w:cs="Arial"/>
-          <w:b w:val="0"/>
-          <w:bCs w:val="0"/>
-          <w:sz w:val="22"/>
-          <w:szCs w:val="22"/>
-        </w:rPr>
-        <w:t>aa(aa)* . (bbb)*</w:t>
-      </w:r>
-    </w:p>
-    <w:p>
-      <w:pPr>
+        <w:rPr>
+          <w:rFonts w:hint="default" w:ascii="Arial" w:hAnsi="Arial" w:cs="Arial"/>
+          <w:lang w:eastAsia="zh-CN"/>
+        </w:rPr>
+      </w:pPr>
+    </w:p>
+    <w:p>
+      <w:pPr>
+        <w:rPr>
+          <w:rFonts w:hint="default" w:ascii="Arial" w:hAnsi="Arial" w:cs="Arial"/>
+          <w:lang w:eastAsia="zh-CN"/>
+        </w:rPr>
+      </w:pPr>
+    </w:p>
+    <w:p>
+      <w:pPr>
+        <w:rPr>
+          <w:rFonts w:hint="default" w:ascii="Arial" w:hAnsi="Arial" w:cs="Arial"/>
+          <w:lang w:eastAsia="zh-CN"/>
+        </w:rPr>
+      </w:pPr>
+    </w:p>
+    <w:p>
+      <w:pPr>
+        <w:rPr>
+          <w:rFonts w:hint="default" w:ascii="Arial" w:hAnsi="Arial" w:cs="Arial"/>
+          <w:lang w:eastAsia="zh-CN"/>
+        </w:rPr>
+      </w:pPr>
+    </w:p>
+    <w:p>
+      <w:pPr>
+        <w:rPr>
+          <w:rFonts w:hint="default" w:ascii="Arial" w:hAnsi="Arial" w:cs="Arial"/>
+          <w:lang w:eastAsia="zh-CN"/>
+        </w:rPr>
+      </w:pPr>
+    </w:p>
+    <w:p>
+      <w:pPr>
+        <w:ind w:firstLine="420" w:firstLineChars="0"/>
         <w:rPr>
           <w:rFonts w:hint="default" w:ascii="Arial" w:hAnsi="Arial" w:cs="Arial"/>
           <w:lang w:eastAsia="zh-CN"/>
@@ -1992,18 +1995,18 @@
           <w:lang w:eastAsia="zh-CN"/>
         </w:rPr>
         <w:drawing>
-          <wp:anchor distT="0" distB="0" distL="114300" distR="114300" simplePos="0" relativeHeight="251666432" behindDoc="1" locked="0" layoutInCell="1" allowOverlap="1">
+          <wp:anchor distT="0" distB="0" distL="114300" distR="114300" simplePos="0" relativeHeight="251705344" behindDoc="1" locked="0" layoutInCell="1" allowOverlap="1">
             <wp:simplePos x="0" y="0"/>
             <wp:positionH relativeFrom="column">
-              <wp:posOffset>217170</wp:posOffset>
+              <wp:posOffset>273050</wp:posOffset>
             </wp:positionH>
             <wp:positionV relativeFrom="paragraph">
-              <wp:posOffset>41910</wp:posOffset>
+              <wp:posOffset>140335</wp:posOffset>
             </wp:positionV>
-            <wp:extent cx="6046470" cy="2374265"/>
-            <wp:effectExtent l="0" t="0" r="11430" b="6985"/>
+            <wp:extent cx="5934710" cy="2531110"/>
+            <wp:effectExtent l="0" t="0" r="8890" b="2540"/>
             <wp:wrapNone/>
-            <wp:docPr id="11" name="Imagen 11" descr="ejercicio_1-punto_2i"/>
+            <wp:docPr id="48" name="Imagen 48" descr="ejercicio_1-punto_1h"/>
             <wp:cNvGraphicFramePr>
               <a:graphicFrameLocks xmlns:a="http://schemas.openxmlformats.org/drawingml/2006/main" noChangeAspect="true"/>
             </wp:cNvGraphicFramePr>
@@ -2011,7 +2014,7 @@
               <a:graphicData uri="http://schemas.openxmlformats.org/drawingml/2006/picture">
                 <pic:pic xmlns:pic="http://schemas.openxmlformats.org/drawingml/2006/picture">
                   <pic:nvPicPr>
-                    <pic:cNvPr id="11" name="Imagen 11" descr="ejercicio_1-punto_2i"/>
+                    <pic:cNvPr id="48" name="Imagen 48" descr="ejercicio_1-punto_1h"/>
                     <pic:cNvPicPr>
                       <a:picLocks noChangeAspect="true"/>
                     </pic:cNvPicPr>
@@ -2025,7 +2028,7 @@
                   <pic:spPr>
                     <a:xfrm>
                       <a:off x="0" y="0"/>
-                      <a:ext cx="6046470" cy="2374265"/>
+                      <a:ext cx="5934710" cy="2531110"/>
                     </a:xfrm>
                     <a:prstGeom prst="rect">
                       <a:avLst/>
@@ -2037,154 +2040,222 @@
           </wp:anchor>
         </w:drawing>
       </w:r>
-    </w:p>
-    <w:p>
-      <w:pPr>
-        <w:rPr>
-          <w:rFonts w:hint="default" w:ascii="Arial" w:hAnsi="Arial" w:cs="Arial"/>
-          <w:lang w:eastAsia="zh-CN"/>
-        </w:rPr>
-      </w:pPr>
-    </w:p>
-    <w:p>
-      <w:pPr>
-        <w:rPr>
-          <w:rFonts w:hint="default" w:ascii="Arial" w:hAnsi="Arial" w:cs="Arial"/>
-          <w:lang w:eastAsia="zh-CN"/>
-        </w:rPr>
-      </w:pPr>
-    </w:p>
-    <w:p>
-      <w:pPr>
-        <w:rPr>
-          <w:rFonts w:hint="default" w:ascii="Arial" w:hAnsi="Arial" w:cs="Arial"/>
-          <w:lang w:eastAsia="zh-CN"/>
-        </w:rPr>
-      </w:pPr>
-    </w:p>
-    <w:p>
-      <w:pPr>
-        <w:rPr>
-          <w:rFonts w:hint="default" w:ascii="Arial" w:hAnsi="Arial" w:cs="Arial"/>
-          <w:lang w:eastAsia="zh-CN"/>
-        </w:rPr>
-      </w:pPr>
-    </w:p>
-    <w:p>
-      <w:pPr>
-        <w:rPr>
-          <w:rFonts w:hint="default" w:ascii="Arial" w:hAnsi="Arial" w:cs="Arial"/>
-          <w:lang w:eastAsia="zh-CN"/>
-        </w:rPr>
-      </w:pPr>
-    </w:p>
-    <w:p>
-      <w:pPr>
-        <w:rPr>
-          <w:rFonts w:hint="default" w:ascii="Arial" w:hAnsi="Arial" w:cs="Arial"/>
-          <w:lang w:eastAsia="zh-CN"/>
-        </w:rPr>
-      </w:pPr>
-    </w:p>
-    <w:p>
-      <w:pPr>
-        <w:rPr>
-          <w:rFonts w:hint="default" w:ascii="Arial" w:hAnsi="Arial" w:cs="Arial"/>
-          <w:lang w:eastAsia="zh-CN"/>
-        </w:rPr>
-      </w:pPr>
-    </w:p>
-    <w:p>
-      <w:pPr>
-        <w:rPr>
-          <w:rFonts w:hint="default" w:ascii="Arial" w:hAnsi="Arial" w:cs="Arial"/>
-          <w:lang w:eastAsia="zh-CN"/>
-        </w:rPr>
-      </w:pPr>
-    </w:p>
-    <w:p>
-      <w:pPr>
-        <w:rPr>
-          <w:rFonts w:hint="default" w:ascii="Arial" w:hAnsi="Arial" w:cs="Arial"/>
-          <w:lang w:eastAsia="zh-CN"/>
-        </w:rPr>
-      </w:pPr>
-    </w:p>
-    <w:p>
-      <w:pPr>
-        <w:rPr>
-          <w:rFonts w:hint="default" w:ascii="Arial" w:hAnsi="Arial" w:cs="Arial"/>
-          <w:lang w:eastAsia="zh-CN"/>
-        </w:rPr>
-      </w:pPr>
-    </w:p>
-    <w:p>
-      <w:pPr>
-        <w:rPr>
-          <w:rFonts w:hint="default" w:ascii="Arial" w:hAnsi="Arial" w:cs="Arial"/>
-          <w:lang w:eastAsia="zh-CN"/>
-        </w:rPr>
-      </w:pPr>
-    </w:p>
-    <w:p>
-      <w:pPr>
-        <w:rPr>
-          <w:rFonts w:hint="default" w:ascii="Arial" w:hAnsi="Arial" w:cs="Arial"/>
-          <w:lang w:eastAsia="zh-CN"/>
-        </w:rPr>
-      </w:pPr>
-    </w:p>
-    <w:p>
-      <w:pPr>
-        <w:rPr>
-          <w:rFonts w:hint="default" w:ascii="Arial" w:hAnsi="Arial" w:cs="Arial"/>
-          <w:lang w:eastAsia="zh-CN"/>
-        </w:rPr>
-      </w:pPr>
-    </w:p>
-    <w:p>
-      <w:pPr>
-        <w:rPr>
-          <w:rFonts w:hint="default" w:ascii="Arial" w:hAnsi="Arial" w:cs="Arial"/>
-          <w:lang w:eastAsia="zh-CN"/>
-        </w:rPr>
-      </w:pPr>
-    </w:p>
-    <w:p>
-      <w:pPr>
-        <w:rPr>
-          <w:rFonts w:hint="default" w:ascii="Arial" w:hAnsi="Arial" w:cs="Arial"/>
-          <w:lang w:eastAsia="zh-CN"/>
-        </w:rPr>
-      </w:pPr>
-    </w:p>
-    <w:p>
-      <w:pPr>
-        <w:rPr>
-          <w:rFonts w:hint="default" w:ascii="Arial" w:hAnsi="Arial" w:cs="Arial"/>
-          <w:lang w:eastAsia="zh-CN"/>
-        </w:rPr>
-      </w:pPr>
-    </w:p>
-    <w:p>
-      <w:pPr>
-        <w:rPr>
-          <w:rFonts w:hint="default" w:ascii="Arial" w:hAnsi="Arial" w:cs="Arial"/>
-          <w:lang w:eastAsia="zh-CN"/>
-        </w:rPr>
-      </w:pPr>
-    </w:p>
-    <w:p>
-      <w:pPr>
-        <w:ind w:firstLine="420" w:firstLineChars="0"/>
-        <w:rPr>
-          <w:rFonts w:hint="default" w:ascii="Arial" w:hAnsi="Arial" w:cs="Arial"/>
-          <w:lang w:eastAsia="zh-CN"/>
-        </w:rPr>
-      </w:pPr>
-      <w:r>
-        <w:rPr>
-          <w:rFonts w:hint="default" w:ascii="Arial" w:hAnsi="Arial" w:cs="Arial"/>
+      <w:r>
+        <w:rPr>
+          <w:rFonts w:hint="default" w:ascii="Arial" w:hAnsi="Arial" w:cs="Arial"/>
+          <w:b/>
+          <w:bCs/>
+          <w:lang w:eastAsia="zh-CN"/>
+        </w:rPr>
+        <w:t>1h)</w:t>
+      </w:r>
+      <w:r>
+        <w:rPr>
+          <w:rFonts w:hint="default" w:ascii="Arial" w:hAnsi="Arial" w:cs="Arial"/>
+          <w:lang w:eastAsia="zh-CN"/>
+        </w:rPr>
+        <w:t xml:space="preserve"> </w:t>
+      </w:r>
+      <w:r>
+        <w:rPr>
+          <w:rFonts w:hint="default" w:ascii="Arial" w:hAnsi="Arial" w:cs="Arial"/>
+          <w:b w:val="0"/>
+          <w:bCs w:val="0"/>
+          <w:sz w:val="22"/>
+          <w:szCs w:val="22"/>
+        </w:rPr>
+        <w:t>(aa)</w:t>
+      </w:r>
+      <w:r>
+        <w:rPr>
+          <w:rFonts w:hint="default" w:ascii="Arial" w:hAnsi="Arial" w:cs="Arial"/>
+          <w:b w:val="0"/>
+          <w:bCs w:val="0"/>
+          <w:sz w:val="22"/>
+          <w:szCs w:val="22"/>
+          <w:lang/>
+        </w:rPr>
+        <w:t>+</w:t>
+      </w:r>
+      <w:r>
+        <w:rPr>
+          <w:rFonts w:hint="default" w:ascii="Arial" w:hAnsi="Arial" w:cs="Arial"/>
+          <w:b w:val="0"/>
+          <w:bCs w:val="0"/>
+          <w:sz w:val="22"/>
+          <w:szCs w:val="22"/>
+        </w:rPr>
+        <w:t xml:space="preserve"> . (bbb)</w:t>
+      </w:r>
+      <w:r>
+        <w:rPr>
+          <w:rFonts w:hint="default" w:ascii="Arial" w:hAnsi="Arial" w:cs="Arial"/>
+          <w:b w:val="0"/>
+          <w:bCs w:val="0"/>
+          <w:sz w:val="22"/>
+          <w:szCs w:val="22"/>
+          <w:lang/>
+        </w:rPr>
+        <w:t>+</w:t>
+      </w:r>
+    </w:p>
+    <w:p>
+      <w:pPr>
+        <w:rPr>
+          <w:rFonts w:hint="default" w:ascii="Arial" w:hAnsi="Arial" w:cs="Arial"/>
+          <w:lang w:eastAsia="zh-CN"/>
+        </w:rPr>
+      </w:pPr>
+    </w:p>
+    <w:p>
+      <w:pPr>
+        <w:rPr>
+          <w:rFonts w:hint="default" w:ascii="Arial" w:hAnsi="Arial" w:cs="Arial"/>
+          <w:lang w:eastAsia="zh-CN"/>
+        </w:rPr>
+      </w:pPr>
+    </w:p>
+    <w:p>
+      <w:pPr>
+        <w:rPr>
+          <w:rFonts w:hint="default" w:ascii="Arial" w:hAnsi="Arial" w:cs="Arial"/>
+          <w:lang w:eastAsia="zh-CN"/>
+        </w:rPr>
+      </w:pPr>
+    </w:p>
+    <w:p>
+      <w:pPr>
+        <w:rPr>
+          <w:rFonts w:hint="default" w:ascii="Arial" w:hAnsi="Arial" w:cs="Arial"/>
+          <w:lang w:eastAsia="zh-CN"/>
+        </w:rPr>
+      </w:pPr>
+    </w:p>
+    <w:p>
+      <w:pPr>
+        <w:rPr>
+          <w:rFonts w:hint="default" w:ascii="Arial" w:hAnsi="Arial" w:cs="Arial"/>
+          <w:lang w:eastAsia="zh-CN"/>
+        </w:rPr>
+      </w:pPr>
+    </w:p>
+    <w:p>
+      <w:pPr>
+        <w:rPr>
+          <w:rFonts w:hint="default" w:ascii="Arial" w:hAnsi="Arial" w:cs="Arial"/>
+          <w:lang w:eastAsia="zh-CN"/>
+        </w:rPr>
+      </w:pPr>
+    </w:p>
+    <w:p>
+      <w:pPr>
+        <w:rPr>
+          <w:rFonts w:hint="default" w:ascii="Arial" w:hAnsi="Arial" w:cs="Arial"/>
+          <w:lang w:eastAsia="zh-CN"/>
+        </w:rPr>
+      </w:pPr>
+    </w:p>
+    <w:p>
+      <w:pPr>
+        <w:rPr>
+          <w:rFonts w:hint="default" w:ascii="Arial" w:hAnsi="Arial" w:cs="Arial"/>
+          <w:lang w:eastAsia="zh-CN"/>
+        </w:rPr>
+      </w:pPr>
+    </w:p>
+    <w:p>
+      <w:pPr>
+        <w:rPr>
+          <w:rFonts w:hint="default" w:ascii="Arial" w:hAnsi="Arial" w:cs="Arial"/>
+          <w:lang w:eastAsia="zh-CN"/>
+        </w:rPr>
+      </w:pPr>
+    </w:p>
+    <w:p>
+      <w:pPr>
+        <w:rPr>
+          <w:rFonts w:hint="default" w:ascii="Arial" w:hAnsi="Arial" w:cs="Arial"/>
+          <w:lang w:eastAsia="zh-CN"/>
+        </w:rPr>
+      </w:pPr>
+    </w:p>
+    <w:p>
+      <w:pPr>
+        <w:rPr>
+          <w:rFonts w:hint="default" w:ascii="Arial" w:hAnsi="Arial" w:cs="Arial"/>
+          <w:lang w:eastAsia="zh-CN"/>
+        </w:rPr>
+      </w:pPr>
+    </w:p>
+    <w:p>
+      <w:pPr>
+        <w:rPr>
+          <w:rFonts w:hint="default" w:ascii="Arial" w:hAnsi="Arial" w:cs="Arial"/>
+          <w:lang w:eastAsia="zh-CN"/>
+        </w:rPr>
+      </w:pPr>
+    </w:p>
+    <w:p>
+      <w:pPr>
+        <w:rPr>
+          <w:rFonts w:hint="default" w:ascii="Arial" w:hAnsi="Arial" w:cs="Arial"/>
+          <w:lang w:eastAsia="zh-CN"/>
+        </w:rPr>
+      </w:pPr>
+    </w:p>
+    <w:p>
+      <w:pPr>
+        <w:rPr>
+          <w:rFonts w:hint="default" w:ascii="Arial" w:hAnsi="Arial" w:cs="Arial"/>
+          <w:lang w:eastAsia="zh-CN"/>
+        </w:rPr>
+      </w:pPr>
+    </w:p>
+    <w:p>
+      <w:pPr>
+        <w:rPr>
+          <w:rFonts w:hint="default" w:ascii="Arial" w:hAnsi="Arial" w:cs="Arial"/>
+          <w:lang w:eastAsia="zh-CN"/>
+        </w:rPr>
+      </w:pPr>
+    </w:p>
+    <w:p>
+      <w:pPr>
+        <w:rPr>
+          <w:rFonts w:hint="default" w:ascii="Arial" w:hAnsi="Arial" w:cs="Arial"/>
+          <w:lang w:eastAsia="zh-CN"/>
+        </w:rPr>
+      </w:pPr>
+    </w:p>
+    <w:p>
+      <w:pPr>
+        <w:rPr>
+          <w:rFonts w:hint="default" w:ascii="Arial" w:hAnsi="Arial" w:cs="Arial"/>
+          <w:lang w:eastAsia="zh-CN"/>
+        </w:rPr>
+      </w:pPr>
+    </w:p>
+    <w:p>
+      <w:pPr>
+        <w:rPr>
+          <w:rFonts w:hint="default" w:ascii="Arial" w:hAnsi="Arial" w:cs="Arial"/>
+          <w:lang w:eastAsia="zh-CN"/>
+        </w:rPr>
+      </w:pPr>
+    </w:p>
+    <w:p>
+      <w:pPr>
+        <w:ind w:firstLine="420" w:firstLineChars="0"/>
+        <w:rPr>
+          <w:rFonts w:hint="default" w:ascii="Arial" w:hAnsi="Arial" w:cs="Arial"/>
+          <w:lang w:eastAsia="zh-CN"/>
+        </w:rPr>
+      </w:pPr>
+      <w:r>
+        <w:rPr>
+          <w:rFonts w:hint="default" w:ascii="Arial" w:hAnsi="Arial" w:cs="Arial"/>
+          <w:b/>
+          <w:bCs/>
           <w:lang w:eastAsia="zh-CN"/>
         </w:rPr>
         <w:t xml:space="preserve">1i) </w:t>
@@ -2213,18 +2284,18 @@
           <w:lang w:eastAsia="zh-CN"/>
         </w:rPr>
         <w:drawing>
-          <wp:anchor distT="0" distB="0" distL="114300" distR="114300" simplePos="0" relativeHeight="251665408" behindDoc="1" locked="0" layoutInCell="1" allowOverlap="1">
+          <wp:anchor distT="0" distB="0" distL="114300" distR="114300" simplePos="0" relativeHeight="251706368" behindDoc="1" locked="0" layoutInCell="1" allowOverlap="1">
             <wp:simplePos x="0" y="0"/>
             <wp:positionH relativeFrom="column">
-              <wp:posOffset>332105</wp:posOffset>
+              <wp:posOffset>1905</wp:posOffset>
             </wp:positionH>
             <wp:positionV relativeFrom="paragraph">
-              <wp:posOffset>114935</wp:posOffset>
+              <wp:posOffset>28575</wp:posOffset>
             </wp:positionV>
-            <wp:extent cx="5833110" cy="2818130"/>
-            <wp:effectExtent l="0" t="0" r="15240" b="1270"/>
+            <wp:extent cx="6477635" cy="2328545"/>
+            <wp:effectExtent l="0" t="0" r="18415" b="14605"/>
             <wp:wrapNone/>
-            <wp:docPr id="10" name="Imagen 10" descr="ejercicio_1-punto_2h"/>
+            <wp:docPr id="49" name="Imagen 49" descr="ejercicio_1-punto_1i"/>
             <wp:cNvGraphicFramePr>
               <a:graphicFrameLocks xmlns:a="http://schemas.openxmlformats.org/drawingml/2006/main" noChangeAspect="true"/>
             </wp:cNvGraphicFramePr>
@@ -2232,7 +2303,7 @@
               <a:graphicData uri="http://schemas.openxmlformats.org/drawingml/2006/picture">
                 <pic:pic xmlns:pic="http://schemas.openxmlformats.org/drawingml/2006/picture">
                   <pic:nvPicPr>
-                    <pic:cNvPr id="10" name="Imagen 10" descr="ejercicio_1-punto_2h"/>
+                    <pic:cNvPr id="49" name="Imagen 49" descr="ejercicio_1-punto_1i"/>
                     <pic:cNvPicPr>
                       <a:picLocks noChangeAspect="true"/>
                     </pic:cNvPicPr>
@@ -2246,7 +2317,7 @@
                   <pic:spPr>
                     <a:xfrm>
                       <a:off x="0" y="0"/>
-                      <a:ext cx="5833110" cy="2818130"/>
+                      <a:ext cx="6477635" cy="2328545"/>
                     </a:xfrm>
                     <a:prstGeom prst="rect">
                       <a:avLst/>
@@ -2447,12 +2518,16 @@
         <w:ind w:firstLine="420" w:firstLineChars="0"/>
         <w:rPr>
           <w:rFonts w:hint="default" w:ascii="Arial" w:hAnsi="Arial" w:cs="Arial"/>
-          <w:lang w:eastAsia="zh-CN"/>
-        </w:rPr>
-      </w:pPr>
-      <w:r>
-        <w:rPr>
-          <w:rFonts w:hint="default" w:ascii="Arial" w:hAnsi="Arial" w:cs="Arial"/>
+          <w:b/>
+          <w:bCs/>
+          <w:lang w:eastAsia="zh-CN"/>
+        </w:rPr>
+      </w:pPr>
+      <w:r>
+        <w:rPr>
+          <w:rFonts w:hint="default" w:ascii="Arial" w:hAnsi="Arial" w:cs="Arial"/>
+          <w:b/>
+          <w:bCs/>
           <w:lang w:eastAsia="zh-CN"/>
         </w:rPr>
         <w:t>2a)</w:t>
@@ -2607,12 +2682,16 @@
         <w:ind w:firstLine="420" w:firstLineChars="0"/>
         <w:rPr>
           <w:rFonts w:hint="default" w:ascii="Arial" w:hAnsi="Arial" w:cs="Arial"/>
-          <w:lang w:eastAsia="zh-CN"/>
-        </w:rPr>
-      </w:pPr>
-      <w:r>
-        <w:rPr>
-          <w:rFonts w:hint="default" w:ascii="Arial" w:hAnsi="Arial" w:cs="Arial"/>
+          <w:b/>
+          <w:bCs/>
+          <w:lang w:eastAsia="zh-CN"/>
+        </w:rPr>
+      </w:pPr>
+      <w:r>
+        <w:rPr>
+          <w:rFonts w:hint="default" w:ascii="Arial" w:hAnsi="Arial" w:cs="Arial"/>
+          <w:b/>
+          <w:bCs/>
           <w:lang w:eastAsia="zh-CN"/>
         </w:rPr>
         <w:t>2b)</w:t>
@@ -2798,12 +2877,16 @@
         <w:ind w:firstLine="420" w:firstLineChars="0"/>
         <w:rPr>
           <w:rFonts w:hint="default" w:ascii="Arial" w:hAnsi="Arial" w:cs="Arial"/>
-          <w:lang w:eastAsia="zh-CN"/>
-        </w:rPr>
-      </w:pPr>
-      <w:r>
-        <w:rPr>
-          <w:rFonts w:hint="default" w:ascii="Arial" w:hAnsi="Arial" w:cs="Arial"/>
+          <w:b/>
+          <w:bCs/>
+          <w:lang w:eastAsia="zh-CN"/>
+        </w:rPr>
+      </w:pPr>
+      <w:r>
+        <w:rPr>
+          <w:rFonts w:hint="default" w:ascii="Arial" w:hAnsi="Arial" w:cs="Arial"/>
+          <w:b/>
+          <w:bCs/>
           <w:lang w:eastAsia="zh-CN"/>
         </w:rPr>
         <w:t>2c)</w:t>
@@ -2998,12 +3081,16 @@
         <w:ind w:firstLine="420" w:firstLineChars="0"/>
         <w:rPr>
           <w:rFonts w:hint="default" w:ascii="Arial" w:hAnsi="Arial" w:cs="Arial"/>
-          <w:lang w:eastAsia="zh-CN"/>
-        </w:rPr>
-      </w:pPr>
-      <w:r>
-        <w:rPr>
-          <w:rFonts w:hint="default" w:ascii="Arial" w:hAnsi="Arial" w:cs="Arial"/>
+          <w:b/>
+          <w:bCs/>
+          <w:lang w:eastAsia="zh-CN"/>
+        </w:rPr>
+      </w:pPr>
+      <w:r>
+        <w:rPr>
+          <w:rFonts w:hint="default" w:ascii="Arial" w:hAnsi="Arial" w:cs="Arial"/>
+          <w:b/>
+          <w:bCs/>
           <w:lang w:eastAsia="zh-CN"/>
         </w:rPr>
         <w:t>2d)</w:t>
@@ -3155,12 +3242,16 @@
         <w:ind w:firstLine="420" w:firstLineChars="0"/>
         <w:rPr>
           <w:rFonts w:hint="default" w:ascii="Arial" w:hAnsi="Arial" w:cs="Arial"/>
-          <w:lang w:eastAsia="zh-CN"/>
-        </w:rPr>
-      </w:pPr>
-      <w:r>
-        <w:rPr>
-          <w:rFonts w:hint="default" w:ascii="Arial" w:hAnsi="Arial" w:cs="Arial"/>
+          <w:b/>
+          <w:bCs/>
+          <w:lang w:eastAsia="zh-CN"/>
+        </w:rPr>
+      </w:pPr>
+      <w:r>
+        <w:rPr>
+          <w:rFonts w:hint="default" w:ascii="Arial" w:hAnsi="Arial" w:cs="Arial"/>
+          <w:b/>
+          <w:bCs/>
           <w:lang w:eastAsia="zh-CN"/>
         </w:rPr>
         <w:t>2e)</w:t>
@@ -3342,12 +3433,16 @@
         <w:ind w:firstLine="420" w:firstLineChars="0"/>
         <w:rPr>
           <w:rFonts w:hint="default" w:ascii="Arial" w:hAnsi="Arial" w:cs="Arial"/>
-          <w:lang w:eastAsia="zh-CN"/>
-        </w:rPr>
-      </w:pPr>
-      <w:r>
-        <w:rPr>
-          <w:rFonts w:hint="default" w:ascii="Arial" w:hAnsi="Arial" w:cs="Arial"/>
+          <w:b/>
+          <w:bCs/>
+          <w:lang w:eastAsia="zh-CN"/>
+        </w:rPr>
+      </w:pPr>
+      <w:r>
+        <w:rPr>
+          <w:rFonts w:hint="default" w:ascii="Arial" w:hAnsi="Arial" w:cs="Arial"/>
+          <w:b/>
+          <w:bCs/>
           <w:lang w:eastAsia="zh-CN"/>
         </w:rPr>
         <w:t>2f)</w:t>
@@ -3553,9 +3648,18 @@
       <w:r>
         <w:rPr>
           <w:rFonts w:hint="default" w:ascii="Arial" w:hAnsi="Arial" w:cs="Arial"/>
-          <w:lang w:eastAsia="zh-CN"/>
-        </w:rPr>
-        <w:t xml:space="preserve">3a) </w:t>
+          <w:b/>
+          <w:bCs/>
+          <w:lang w:eastAsia="zh-CN"/>
+        </w:rPr>
+        <w:t>3a)</w:t>
+      </w:r>
+      <w:r>
+        <w:rPr>
+          <w:rFonts w:hint="default" w:ascii="Arial" w:hAnsi="Arial" w:cs="Arial"/>
+          <w:lang w:eastAsia="zh-CN"/>
+        </w:rPr>
+        <w:t xml:space="preserve"> </w:t>
       </w:r>
       <w:r>
         <w:rPr>
@@ -3843,9 +3947,18 @@
       <w:r>
         <w:rPr>
           <w:rFonts w:hint="default" w:ascii="Arial" w:hAnsi="Arial" w:cs="Arial"/>
-          <w:lang w:eastAsia="zh-CN"/>
-        </w:rPr>
-        <w:t xml:space="preserve">3b) </w:t>
+          <w:b/>
+          <w:bCs/>
+          <w:lang w:eastAsia="zh-CN"/>
+        </w:rPr>
+        <w:t>3b)</w:t>
+      </w:r>
+      <w:r>
+        <w:rPr>
+          <w:rFonts w:hint="default" w:ascii="Arial" w:hAnsi="Arial" w:cs="Arial"/>
+          <w:lang w:eastAsia="zh-CN"/>
+        </w:rPr>
+        <w:t xml:space="preserve"> </w:t>
       </w:r>
       <w:r>
         <w:rPr>
@@ -4183,14 +4296,26 @@
       <w:r>
         <w:rPr>
           <w:rFonts w:hint="default" w:ascii="Arial" w:hAnsi="Arial" w:cs="Arial"/>
-          <w:b w:val="0"/>
-          <w:bCs w:val="0"/>
+          <w:b/>
+          <w:bCs/>
           <w:sz w:val="22"/>
           <w:szCs w:val="22"/>
           <w:vertAlign w:val="baseline"/>
           <w:lang w:eastAsia="zh-CN"/>
         </w:rPr>
-        <w:t>3c) (b|c) . (a|b|c)*</w:t>
+        <w:t>3c)</w:t>
+      </w:r>
+      <w:r>
+        <w:rPr>
+          <w:rFonts w:hint="default" w:ascii="Arial" w:hAnsi="Arial" w:cs="Arial"/>
+          <w:b w:val="0"/>
+          <w:bCs w:val="0"/>
+          <w:sz w:val="22"/>
+          <w:szCs w:val="22"/>
+          <w:vertAlign w:val="baseline"/>
+          <w:lang w:eastAsia="zh-CN"/>
+        </w:rPr>
+        <w:t xml:space="preserve"> (b|c) . (a|b|c)*</w:t>
       </w:r>
     </w:p>
     <w:p>
@@ -4495,14 +4620,26 @@
       <w:r>
         <w:rPr>
           <w:rFonts w:hint="default" w:ascii="Arial" w:hAnsi="Arial" w:cs="Arial"/>
-          <w:b w:val="0"/>
-          <w:bCs w:val="0"/>
+          <w:b/>
+          <w:bCs/>
           <w:sz w:val="22"/>
           <w:szCs w:val="22"/>
           <w:vertAlign w:val="baseline"/>
           <w:lang w:eastAsia="zh-CN"/>
         </w:rPr>
-        <w:t>3d) (aaab)*</w:t>
+        <w:t>3d)</w:t>
+      </w:r>
+      <w:r>
+        <w:rPr>
+          <w:rFonts w:hint="default" w:ascii="Arial" w:hAnsi="Arial" w:cs="Arial"/>
+          <w:b w:val="0"/>
+          <w:bCs w:val="0"/>
+          <w:sz w:val="22"/>
+          <w:szCs w:val="22"/>
+          <w:vertAlign w:val="baseline"/>
+          <w:lang w:eastAsia="zh-CN"/>
+        </w:rPr>
+        <w:t xml:space="preserve"> (aaab)*</w:t>
       </w:r>
     </w:p>
     <w:p>
@@ -4716,16 +4853,18 @@
       <w:r>
         <w:rPr>
           <w:rFonts w:hint="default" w:ascii="Arial" w:hAnsi="Arial" w:cs="Arial"/>
-          <w:lang w:eastAsia="zh-CN"/>
-        </w:rPr>
-        <w:t>4</w:t>
-      </w:r>
-      <w:r>
-        <w:rPr>
-          <w:rFonts w:hint="default" w:ascii="Arial" w:hAnsi="Arial" w:cs="Arial"/>
-          <w:lang w:eastAsia="zh-CN"/>
-        </w:rPr>
-        <w:t xml:space="preserve">a) </w:t>
+          <w:b/>
+          <w:bCs/>
+          <w:lang w:eastAsia="zh-CN"/>
+        </w:rPr>
+        <w:t>4a)</w:t>
+      </w:r>
+      <w:r>
+        <w:rPr>
+          <w:rFonts w:hint="default" w:ascii="Arial" w:hAnsi="Arial" w:cs="Arial"/>
+          <w:lang w:eastAsia="zh-CN"/>
+        </w:rPr>
+        <w:t xml:space="preserve"> </w:t>
       </w:r>
       <w:r>
         <w:rPr>
@@ -5030,14 +5169,26 @@
       <w:r>
         <w:rPr>
           <w:rFonts w:hint="default" w:ascii="Arial" w:hAnsi="Arial" w:cs="Arial"/>
-          <w:b w:val="0"/>
-          <w:bCs w:val="0"/>
+          <w:b/>
+          <w:bCs/>
           <w:sz w:val="22"/>
           <w:szCs w:val="22"/>
           <w:vertAlign w:val="baseline"/>
           <w:lang w:eastAsia="zh-CN"/>
         </w:rPr>
-        <w:t>4b) ((0 . 1) | 1)*</w:t>
+        <w:t>4b)</w:t>
+      </w:r>
+      <w:r>
+        <w:rPr>
+          <w:rFonts w:hint="default" w:ascii="Arial" w:hAnsi="Arial" w:cs="Arial"/>
+          <w:b w:val="0"/>
+          <w:bCs w:val="0"/>
+          <w:sz w:val="22"/>
+          <w:szCs w:val="22"/>
+          <w:vertAlign w:val="baseline"/>
+          <w:lang w:eastAsia="zh-CN"/>
+        </w:rPr>
+        <w:t xml:space="preserve"> ((0 . 1) | 1)*</w:t>
       </w:r>
     </w:p>
     <w:p>
@@ -5409,14 +5560,26 @@
       <w:r>
         <w:rPr>
           <w:rFonts w:hint="default" w:ascii="Arial" w:hAnsi="Arial" w:cs="Arial"/>
-          <w:b w:val="0"/>
-          <w:bCs w:val="0"/>
+          <w:b/>
+          <w:bCs/>
           <w:sz w:val="22"/>
           <w:szCs w:val="22"/>
           <w:vertAlign w:val="baseline"/>
           <w:lang w:eastAsia="zh-CN"/>
         </w:rPr>
-        <w:t>4c) (a / b )* . (a . a / b . b)</w:t>
+        <w:t>4c)</w:t>
+      </w:r>
+      <w:r>
+        <w:rPr>
+          <w:rFonts w:hint="default" w:ascii="Arial" w:hAnsi="Arial" w:cs="Arial"/>
+          <w:b w:val="0"/>
+          <w:bCs w:val="0"/>
+          <w:sz w:val="22"/>
+          <w:szCs w:val="22"/>
+          <w:vertAlign w:val="baseline"/>
+          <w:lang w:eastAsia="zh-CN"/>
+        </w:rPr>
+        <w:t xml:space="preserve"> (a / b )* . (a . a / b . b)</w:t>
       </w:r>
     </w:p>
     <w:p>
@@ -5824,14 +5987,26 @@
       <w:r>
         <w:rPr>
           <w:rFonts w:hint="default" w:ascii="Arial" w:hAnsi="Arial" w:cs="Arial"/>
-          <w:b w:val="0"/>
-          <w:bCs w:val="0"/>
+          <w:b/>
+          <w:bCs/>
           <w:sz w:val="22"/>
           <w:szCs w:val="22"/>
           <w:vertAlign w:val="baseline"/>
           <w:lang w:eastAsia="zh-CN"/>
         </w:rPr>
-        <w:t>4d) a . a / (a . a)*</w:t>
+        <w:t>4d)</w:t>
+      </w:r>
+      <w:r>
+        <w:rPr>
+          <w:rFonts w:hint="default" w:ascii="Arial" w:hAnsi="Arial" w:cs="Arial"/>
+          <w:b w:val="0"/>
+          <w:bCs w:val="0"/>
+          <w:sz w:val="22"/>
+          <w:szCs w:val="22"/>
+          <w:vertAlign w:val="baseline"/>
+          <w:lang w:eastAsia="zh-CN"/>
+        </w:rPr>
+        <w:t xml:space="preserve"> a . a / (a . a)*</w:t>
       </w:r>
     </w:p>
     <w:p>
@@ -6034,9 +6209,18 @@
       <w:r>
         <w:rPr>
           <w:rFonts w:hint="default" w:ascii="Arial" w:hAnsi="Arial" w:cs="Arial"/>
-          <w:lang w:eastAsia="zh-CN"/>
-        </w:rPr>
-        <w:t xml:space="preserve">5a) </w:t>
+          <w:b/>
+          <w:bCs/>
+          <w:lang w:eastAsia="zh-CN"/>
+        </w:rPr>
+        <w:t>5a)</w:t>
+      </w:r>
+      <w:r>
+        <w:rPr>
+          <w:rFonts w:hint="default" w:ascii="Arial" w:hAnsi="Arial" w:cs="Arial"/>
+          <w:lang w:eastAsia="zh-CN"/>
+        </w:rPr>
+        <w:t xml:space="preserve"> </w:t>
       </w:r>
       <w:r>
         <w:rPr>
@@ -6286,9 +6470,18 @@
       <w:r>
         <w:rPr>
           <w:rFonts w:hint="default" w:ascii="Arial" w:hAnsi="Arial" w:cs="Arial"/>
-          <w:lang w:eastAsia="zh-CN"/>
-        </w:rPr>
-        <w:t xml:space="preserve">5b) </w:t>
+          <w:b/>
+          <w:bCs/>
+          <w:lang w:eastAsia="zh-CN"/>
+        </w:rPr>
+        <w:t>5b)</w:t>
+      </w:r>
+      <w:r>
+        <w:rPr>
+          <w:rFonts w:hint="default" w:ascii="Arial" w:hAnsi="Arial" w:cs="Arial"/>
+          <w:lang w:eastAsia="zh-CN"/>
+        </w:rPr>
+        <w:t xml:space="preserve"> </w:t>
       </w:r>
       <w:r>
         <w:rPr>
@@ -6541,6 +6734,8 @@
           <w:lang w:eastAsia="zh-CN"/>
         </w:rPr>
       </w:pPr>
+      <w:bookmarkStart w:id="0" w:name="_GoBack"/>
+      <w:bookmarkEnd w:id="0"/>
       <w:r>
         <w:rPr>
           <w:rFonts w:hint="default" w:ascii="Arial" w:hAnsi="Arial" w:cs="Arial"/>
@@ -7371,7 +7566,6 @@
         <w:jc w:val="left"/>
         <w:rPr>
           <w:rFonts w:hint="default"/>
-          <w:lang/>
         </w:rPr>
       </w:pPr>
       <w:r>
@@ -7486,6 +7680,7 @@
     <w:p>
       <w:pPr>
         <w:numPr>
+          <w:ilvl w:val="0"/>
           <w:numId w:val="0"/>
         </w:numPr>
         <w:ind w:firstLine="420" w:firstLineChars="0"/>
@@ -7589,6 +7784,7 @@
           </w:tcPr>
           <w:p>
             <w:pPr>
+              <w:widowControl w:val="0"/>
               <w:numPr>
                 <w:ilvl w:val="0"/>
                 <w:numId w:val="0"/>
@@ -7656,6 +7852,7 @@
           </w:tcPr>
           <w:p>
             <w:pPr>
+              <w:widowControl w:val="0"/>
               <w:numPr>
                 <w:ilvl w:val="0"/>
                 <w:numId w:val="0"/>
@@ -7705,6 +7902,7 @@
           </w:tcPr>
           <w:p>
             <w:pPr>
+              <w:widowControl w:val="0"/>
               <w:numPr>
                 <w:ilvl w:val="0"/>
                 <w:numId w:val="0"/>
@@ -7770,10 +7968,12 @@
           </w:tcPr>
           <w:p>
             <w:pPr>
+              <w:widowControl w:val="0"/>
               <w:numPr>
                 <w:ilvl w:val="0"/>
                 <w:numId w:val="0"/>
               </w:numPr>
+              <w:jc w:val="both"/>
               <w:rPr>
                 <w:rFonts w:hint="default" w:ascii="Arial" w:hAnsi="Arial" w:cs="Arial"/>
                 <w:b w:val="0"/>
@@ -7804,10 +8004,12 @@
           </w:tcPr>
           <w:p>
             <w:pPr>
+              <w:widowControl w:val="0"/>
               <w:numPr>
                 <w:ilvl w:val="0"/>
                 <w:numId w:val="0"/>
               </w:numPr>
+              <w:jc w:val="both"/>
               <w:rPr>
                 <w:rFonts w:hint="default" w:ascii="Arial" w:hAnsi="Arial" w:cs="Arial"/>
                 <w:b w:val="0"/>
@@ -7838,10 +8040,12 @@
           </w:tcPr>
           <w:p>
             <w:pPr>
+              <w:widowControl w:val="0"/>
               <w:numPr>
                 <w:ilvl w:val="0"/>
                 <w:numId w:val="0"/>
               </w:numPr>
+              <w:jc w:val="both"/>
               <w:rPr>
                 <w:rFonts w:hint="default" w:ascii="Arial" w:hAnsi="Arial" w:cs="Arial"/>
                 <w:b w:val="0"/>
@@ -7890,10 +8094,12 @@
           </w:tcPr>
           <w:p>
             <w:pPr>
+              <w:widowControl w:val="0"/>
               <w:numPr>
                 <w:ilvl w:val="0"/>
                 <w:numId w:val="0"/>
               </w:numPr>
+              <w:jc w:val="both"/>
               <w:rPr>
                 <w:rFonts w:hint="default" w:ascii="Arial" w:hAnsi="Arial" w:cs="Arial"/>
                 <w:b w:val="0"/>
@@ -7924,10 +8130,12 @@
           </w:tcPr>
           <w:p>
             <w:pPr>
+              <w:widowControl w:val="0"/>
               <w:numPr>
                 <w:ilvl w:val="0"/>
                 <w:numId w:val="0"/>
               </w:numPr>
+              <w:jc w:val="both"/>
               <w:rPr>
                 <w:rFonts w:hint="default" w:ascii="Arial" w:hAnsi="Arial" w:cs="Arial"/>
                 <w:b w:val="0"/>
@@ -7958,10 +8166,12 @@
           </w:tcPr>
           <w:p>
             <w:pPr>
+              <w:widowControl w:val="0"/>
               <w:numPr>
                 <w:ilvl w:val="0"/>
                 <w:numId w:val="0"/>
               </w:numPr>
+              <w:jc w:val="both"/>
               <w:rPr>
                 <w:rFonts w:hint="default" w:ascii="Arial" w:hAnsi="Arial" w:cs="Arial"/>
                 <w:b w:val="0"/>
@@ -8010,10 +8220,12 @@
           </w:tcPr>
           <w:p>
             <w:pPr>
+              <w:widowControl w:val="0"/>
               <w:numPr>
                 <w:ilvl w:val="0"/>
                 <w:numId w:val="0"/>
               </w:numPr>
+              <w:jc w:val="both"/>
               <w:rPr>
                 <w:rFonts w:hint="default" w:ascii="Arial" w:hAnsi="Arial" w:cs="Arial"/>
                 <w:b w:val="0"/>
@@ -8044,10 +8256,12 @@
           </w:tcPr>
           <w:p>
             <w:pPr>
+              <w:widowControl w:val="0"/>
               <w:numPr>
                 <w:ilvl w:val="0"/>
                 <w:numId w:val="0"/>
               </w:numPr>
+              <w:jc w:val="both"/>
               <w:rPr>
                 <w:rFonts w:hint="default" w:ascii="Arial" w:hAnsi="Arial" w:cs="Arial"/>
                 <w:b w:val="0"/>
@@ -8078,10 +8292,12 @@
           </w:tcPr>
           <w:p>
             <w:pPr>
+              <w:widowControl w:val="0"/>
               <w:numPr>
                 <w:ilvl w:val="0"/>
                 <w:numId w:val="0"/>
               </w:numPr>
+              <w:jc w:val="both"/>
               <w:rPr>
                 <w:rFonts w:hint="default" w:ascii="Arial" w:hAnsi="Arial" w:cs="Arial"/>
                 <w:b w:val="0"/>
@@ -8124,10 +8340,12 @@
           </w:tcPr>
           <w:p>
             <w:pPr>
+              <w:widowControl w:val="0"/>
               <w:numPr>
                 <w:ilvl w:val="0"/>
                 <w:numId w:val="0"/>
               </w:numPr>
+              <w:jc w:val="both"/>
               <w:rPr>
                 <w:rFonts w:hint="default" w:ascii="Arial" w:hAnsi="Arial" w:cs="Arial"/>
                 <w:b w:val="0"/>
@@ -8158,10 +8376,12 @@
           </w:tcPr>
           <w:p>
             <w:pPr>
+              <w:widowControl w:val="0"/>
               <w:numPr>
                 <w:ilvl w:val="0"/>
                 <w:numId w:val="0"/>
               </w:numPr>
+              <w:jc w:val="both"/>
               <w:rPr>
                 <w:rFonts w:hint="default" w:ascii="Arial" w:hAnsi="Arial" w:cs="Arial"/>
                 <w:b w:val="0"/>
@@ -8192,10 +8412,12 @@
           </w:tcPr>
           <w:p>
             <w:pPr>
+              <w:widowControl w:val="0"/>
               <w:numPr>
                 <w:ilvl w:val="0"/>
                 <w:numId w:val="0"/>
               </w:numPr>
+              <w:jc w:val="both"/>
               <w:rPr>
                 <w:rFonts w:hint="default" w:ascii="Arial" w:hAnsi="Arial" w:cs="Arial"/>
                 <w:b w:val="0"/>
@@ -8244,10 +8466,12 @@
           </w:tcPr>
           <w:p>
             <w:pPr>
+              <w:widowControl w:val="0"/>
               <w:numPr>
                 <w:ilvl w:val="0"/>
                 <w:numId w:val="0"/>
               </w:numPr>
+              <w:jc w:val="both"/>
               <w:rPr>
                 <w:rFonts w:hint="default" w:ascii="Arial" w:hAnsi="Arial" w:cs="Arial"/>
                 <w:b w:val="0"/>
@@ -8278,10 +8502,12 @@
           </w:tcPr>
           <w:p>
             <w:pPr>
+              <w:widowControl w:val="0"/>
               <w:numPr>
                 <w:ilvl w:val="0"/>
                 <w:numId w:val="0"/>
               </w:numPr>
+              <w:jc w:val="both"/>
               <w:rPr>
                 <w:rFonts w:hint="default" w:ascii="Arial" w:hAnsi="Arial" w:cs="Arial"/>
                 <w:b w:val="0"/>
@@ -8312,10 +8538,12 @@
           </w:tcPr>
           <w:p>
             <w:pPr>
+              <w:widowControl w:val="0"/>
               <w:numPr>
                 <w:ilvl w:val="0"/>
                 <w:numId w:val="0"/>
               </w:numPr>
+              <w:jc w:val="both"/>
               <w:rPr>
                 <w:rFonts w:hint="default" w:ascii="Arial" w:hAnsi="Arial" w:cs="Arial"/>
                 <w:b w:val="0"/>
@@ -8364,10 +8592,12 @@
           </w:tcPr>
           <w:p>
             <w:pPr>
+              <w:widowControl w:val="0"/>
               <w:numPr>
                 <w:ilvl w:val="0"/>
                 <w:numId w:val="0"/>
               </w:numPr>
+              <w:jc w:val="both"/>
               <w:rPr>
                 <w:rFonts w:hint="default" w:ascii="Arial" w:hAnsi="Arial" w:cs="Arial"/>
                 <w:b w:val="0"/>
@@ -8398,10 +8628,12 @@
           </w:tcPr>
           <w:p>
             <w:pPr>
+              <w:widowControl w:val="0"/>
               <w:numPr>
                 <w:ilvl w:val="0"/>
                 <w:numId w:val="0"/>
               </w:numPr>
+              <w:jc w:val="both"/>
               <w:rPr>
                 <w:rFonts w:hint="default" w:ascii="Arial" w:hAnsi="Arial" w:cs="Arial"/>
                 <w:b w:val="0"/>
@@ -8432,10 +8664,12 @@
           </w:tcPr>
           <w:p>
             <w:pPr>
+              <w:widowControl w:val="0"/>
               <w:numPr>
                 <w:ilvl w:val="0"/>
                 <w:numId w:val="0"/>
               </w:numPr>
+              <w:jc w:val="both"/>
               <w:rPr>
                 <w:rFonts w:hint="default" w:ascii="Arial" w:hAnsi="Arial" w:cs="Arial"/>
                 <w:b w:val="0"/>
@@ -8465,6 +8699,7 @@
     <w:p>
       <w:pPr>
         <w:numPr>
+          <w:ilvl w:val="0"/>
           <w:numId w:val="0"/>
         </w:numPr>
         <w:ind w:firstLine="420" w:firstLineChars="0"/>
@@ -8535,6 +8770,7 @@
     <w:p>
       <w:pPr>
         <w:numPr>
+          <w:ilvl w:val="0"/>
           <w:numId w:val="0"/>
         </w:numPr>
         <w:rPr>
@@ -8548,6 +8784,7 @@
     <w:p>
       <w:pPr>
         <w:numPr>
+          <w:ilvl w:val="0"/>
           <w:numId w:val="0"/>
         </w:numPr>
         <w:rPr>
@@ -8561,6 +8798,7 @@
     <w:p>
       <w:pPr>
         <w:numPr>
+          <w:ilvl w:val="0"/>
           <w:numId w:val="0"/>
         </w:numPr>
         <w:rPr>
@@ -8574,6 +8812,7 @@
     <w:p>
       <w:pPr>
         <w:numPr>
+          <w:ilvl w:val="0"/>
           <w:numId w:val="0"/>
         </w:numPr>
         <w:rPr>
@@ -8587,6 +8826,7 @@
     <w:p>
       <w:pPr>
         <w:numPr>
+          <w:ilvl w:val="0"/>
           <w:numId w:val="0"/>
         </w:numPr>
         <w:rPr>
@@ -8600,6 +8840,7 @@
     <w:p>
       <w:pPr>
         <w:numPr>
+          <w:ilvl w:val="0"/>
           <w:numId w:val="0"/>
         </w:numPr>
         <w:rPr>
@@ -8613,6 +8854,7 @@
     <w:p>
       <w:pPr>
         <w:numPr>
+          <w:ilvl w:val="0"/>
           <w:numId w:val="0"/>
         </w:numPr>
         <w:rPr>
@@ -8626,6 +8868,7 @@
     <w:p>
       <w:pPr>
         <w:numPr>
+          <w:ilvl w:val="0"/>
           <w:numId w:val="0"/>
         </w:numPr>
         <w:rPr>
@@ -8639,6 +8882,7 @@
     <w:p>
       <w:pPr>
         <w:numPr>
+          <w:ilvl w:val="0"/>
           <w:numId w:val="0"/>
         </w:numPr>
         <w:rPr>
@@ -8652,6 +8896,7 @@
     <w:p>
       <w:pPr>
         <w:numPr>
+          <w:ilvl w:val="0"/>
           <w:numId w:val="0"/>
         </w:numPr>
         <w:rPr>
@@ -8665,6 +8910,7 @@
     <w:p>
       <w:pPr>
         <w:numPr>
+          <w:ilvl w:val="0"/>
           <w:numId w:val="0"/>
         </w:numPr>
         <w:rPr>
@@ -8678,6 +8924,7 @@
     <w:p>
       <w:pPr>
         <w:numPr>
+          <w:ilvl w:val="0"/>
           <w:numId w:val="0"/>
         </w:numPr>
         <w:rPr>
@@ -8691,6 +8938,7 @@
     <w:p>
       <w:pPr>
         <w:numPr>
+          <w:ilvl w:val="0"/>
           <w:numId w:val="0"/>
         </w:numPr>
         <w:rPr>
@@ -8704,6 +8952,7 @@
     <w:p>
       <w:pPr>
         <w:numPr>
+          <w:ilvl w:val="0"/>
           <w:numId w:val="0"/>
         </w:numPr>
         <w:rPr>
@@ -8717,6 +8966,7 @@
     <w:p>
       <w:pPr>
         <w:numPr>
+          <w:ilvl w:val="0"/>
           <w:numId w:val="0"/>
         </w:numPr>
         <w:rPr>
@@ -8730,6 +8980,7 @@
     <w:p>
       <w:pPr>
         <w:numPr>
+          <w:ilvl w:val="0"/>
           <w:numId w:val="0"/>
         </w:numPr>
         <w:rPr>
@@ -8743,6 +8994,7 @@
     <w:p>
       <w:pPr>
         <w:numPr>
+          <w:ilvl w:val="0"/>
           <w:numId w:val="0"/>
         </w:numPr>
         <w:rPr>
@@ -8826,6 +9078,7 @@
     <w:p>
       <w:pPr>
         <w:numPr>
+          <w:ilvl w:val="0"/>
           <w:numId w:val="0"/>
         </w:numPr>
         <w:ind w:left="420" w:leftChars="0" w:firstLine="420" w:firstLineChars="0"/>
@@ -8870,6 +9123,7 @@
     <w:p>
       <w:pPr>
         <w:numPr>
+          <w:ilvl w:val="0"/>
           <w:numId w:val="0"/>
         </w:numPr>
         <w:ind w:left="420" w:leftChars="0" w:firstLine="420" w:firstLineChars="0"/>
@@ -8939,6 +9193,7 @@
     <w:p>
       <w:pPr>
         <w:numPr>
+          <w:ilvl w:val="0"/>
           <w:numId w:val="0"/>
         </w:numPr>
         <w:ind w:left="420" w:leftChars="0" w:firstLine="420" w:firstLineChars="0"/>
@@ -8954,6 +9209,7 @@
     <w:p>
       <w:pPr>
         <w:numPr>
+          <w:ilvl w:val="0"/>
           <w:numId w:val="0"/>
         </w:numPr>
         <w:ind w:left="420" w:leftChars="0" w:firstLine="420" w:firstLineChars="0"/>
@@ -8969,6 +9225,7 @@
     <w:p>
       <w:pPr>
         <w:numPr>
+          <w:ilvl w:val="0"/>
           <w:numId w:val="0"/>
         </w:numPr>
         <w:ind w:left="420" w:leftChars="0" w:firstLine="420" w:firstLineChars="0"/>
@@ -8984,6 +9241,7 @@
     <w:p>
       <w:pPr>
         <w:numPr>
+          <w:ilvl w:val="0"/>
           <w:numId w:val="0"/>
         </w:numPr>
         <w:ind w:left="420" w:leftChars="0" w:firstLine="420" w:firstLineChars="0"/>
@@ -8999,6 +9257,7 @@
     <w:p>
       <w:pPr>
         <w:numPr>
+          <w:ilvl w:val="0"/>
           <w:numId w:val="0"/>
         </w:numPr>
         <w:ind w:left="420" w:leftChars="0" w:firstLine="420" w:firstLineChars="0"/>
@@ -9014,6 +9273,7 @@
     <w:p>
       <w:pPr>
         <w:numPr>
+          <w:ilvl w:val="0"/>
           <w:numId w:val="0"/>
         </w:numPr>
         <w:ind w:left="420" w:leftChars="0" w:firstLine="420" w:firstLineChars="0"/>
@@ -9029,6 +9289,7 @@
     <w:p>
       <w:pPr>
         <w:numPr>
+          <w:ilvl w:val="0"/>
           <w:numId w:val="0"/>
         </w:numPr>
         <w:ind w:left="420" w:leftChars="0" w:firstLine="420" w:firstLineChars="0"/>
@@ -9044,6 +9305,7 @@
     <w:p>
       <w:pPr>
         <w:numPr>
+          <w:ilvl w:val="0"/>
           <w:numId w:val="0"/>
         </w:numPr>
         <w:ind w:left="420" w:leftChars="0" w:firstLine="420" w:firstLineChars="0"/>
@@ -9059,6 +9321,7 @@
     <w:p>
       <w:pPr>
         <w:numPr>
+          <w:ilvl w:val="0"/>
           <w:numId w:val="0"/>
         </w:numPr>
         <w:ind w:left="420" w:leftChars="0" w:firstLine="420" w:firstLineChars="0"/>
@@ -9074,6 +9337,7 @@
     <w:p>
       <w:pPr>
         <w:numPr>
+          <w:ilvl w:val="0"/>
           <w:numId w:val="0"/>
         </w:numPr>
         <w:ind w:left="420" w:leftChars="0" w:firstLine="420" w:firstLineChars="0"/>
@@ -9089,6 +9353,7 @@
     <w:p>
       <w:pPr>
         <w:numPr>
+          <w:ilvl w:val="0"/>
           <w:numId w:val="0"/>
         </w:numPr>
         <w:rPr>
@@ -9102,6 +9367,7 @@
     <w:p>
       <w:pPr>
         <w:numPr>
+          <w:ilvl w:val="0"/>
           <w:numId w:val="0"/>
         </w:numPr>
         <w:rPr>
@@ -9168,6 +9434,7 @@
     <w:p>
       <w:pPr>
         <w:numPr>
+          <w:ilvl w:val="0"/>
           <w:numId w:val="0"/>
         </w:numPr>
         <w:rPr>
@@ -9181,6 +9448,7 @@
     <w:p>
       <w:pPr>
         <w:numPr>
+          <w:ilvl w:val="0"/>
           <w:numId w:val="0"/>
         </w:numPr>
         <w:rPr>
@@ -9194,6 +9462,7 @@
     <w:p>
       <w:pPr>
         <w:numPr>
+          <w:ilvl w:val="0"/>
           <w:numId w:val="0"/>
         </w:numPr>
         <w:rPr>
@@ -9207,6 +9476,7 @@
     <w:p>
       <w:pPr>
         <w:numPr>
+          <w:ilvl w:val="0"/>
           <w:numId w:val="0"/>
         </w:numPr>
         <w:rPr>
@@ -9220,6 +9490,7 @@
     <w:p>
       <w:pPr>
         <w:numPr>
+          <w:ilvl w:val="0"/>
           <w:numId w:val="0"/>
         </w:numPr>
         <w:rPr>
@@ -9233,6 +9504,7 @@
     <w:p>
       <w:pPr>
         <w:numPr>
+          <w:ilvl w:val="0"/>
           <w:numId w:val="0"/>
         </w:numPr>
         <w:rPr>
@@ -9246,6 +9518,7 @@
     <w:p>
       <w:pPr>
         <w:numPr>
+          <w:ilvl w:val="0"/>
           <w:numId w:val="0"/>
         </w:numPr>
         <w:rPr>
@@ -9259,6 +9532,7 @@
     <w:p>
       <w:pPr>
         <w:numPr>
+          <w:ilvl w:val="0"/>
           <w:numId w:val="0"/>
         </w:numPr>
         <w:rPr>
@@ -9272,6 +9546,7 @@
     <w:p>
       <w:pPr>
         <w:numPr>
+          <w:ilvl w:val="0"/>
           <w:numId w:val="0"/>
         </w:numPr>
         <w:rPr>
@@ -9285,6 +9560,7 @@
     <w:p>
       <w:pPr>
         <w:numPr>
+          <w:ilvl w:val="0"/>
           <w:numId w:val="0"/>
         </w:numPr>
         <w:rPr>
@@ -9298,6 +9574,7 @@
     <w:p>
       <w:pPr>
         <w:numPr>
+          <w:ilvl w:val="0"/>
           <w:numId w:val="0"/>
         </w:numPr>
         <w:rPr>
@@ -9311,6 +9588,7 @@
     <w:p>
       <w:pPr>
         <w:numPr>
+          <w:ilvl w:val="0"/>
           <w:numId w:val="0"/>
         </w:numPr>
         <w:rPr>
@@ -9324,6 +9602,7 @@
     <w:p>
       <w:pPr>
         <w:numPr>
+          <w:ilvl w:val="0"/>
           <w:numId w:val="0"/>
         </w:numPr>
         <w:rPr>
@@ -9337,6 +9616,7 @@
     <w:p>
       <w:pPr>
         <w:numPr>
+          <w:ilvl w:val="0"/>
           <w:numId w:val="0"/>
         </w:numPr>
         <w:rPr>
@@ -9350,6 +9630,7 @@
     <w:p>
       <w:pPr>
         <w:numPr>
+          <w:ilvl w:val="0"/>
           <w:numId w:val="0"/>
         </w:numPr>
         <w:rPr>
@@ -9363,6 +9644,7 @@
     <w:p>
       <w:pPr>
         <w:numPr>
+          <w:ilvl w:val="0"/>
           <w:numId w:val="0"/>
         </w:numPr>
         <w:ind w:firstLine="420" w:firstLineChars="0"/>
@@ -9428,6 +9710,7 @@
     <w:p>
       <w:pPr>
         <w:numPr>
+          <w:ilvl w:val="0"/>
           <w:numId w:val="0"/>
         </w:numPr>
         <w:ind w:left="420" w:leftChars="0" w:firstLine="420" w:firstLineChars="0"/>
@@ -9472,6 +9755,7 @@
     <w:p>
       <w:pPr>
         <w:numPr>
+          <w:ilvl w:val="0"/>
           <w:numId w:val="0"/>
         </w:numPr>
         <w:ind w:left="420" w:leftChars="0" w:firstLine="420" w:firstLineChars="0"/>
@@ -9531,6 +9815,7 @@
           </w:tcPr>
           <w:p>
             <w:pPr>
+              <w:widowControl w:val="0"/>
               <w:numPr>
                 <w:ilvl w:val="0"/>
                 <w:numId w:val="0"/>
@@ -9597,6 +9882,7 @@
           </w:tcPr>
           <w:p>
             <w:pPr>
+              <w:widowControl w:val="0"/>
               <w:numPr>
                 <w:ilvl w:val="0"/>
                 <w:numId w:val="0"/>
@@ -9646,6 +9932,7 @@
           </w:tcPr>
           <w:p>
             <w:pPr>
+              <w:widowControl w:val="0"/>
               <w:numPr>
                 <w:ilvl w:val="0"/>
                 <w:numId w:val="0"/>
@@ -9705,10 +9992,12 @@
           </w:tcPr>
           <w:p>
             <w:pPr>
+              <w:widowControl w:val="0"/>
               <w:numPr>
                 <w:ilvl w:val="0"/>
                 <w:numId w:val="0"/>
               </w:numPr>
+              <w:jc w:val="both"/>
               <w:rPr>
                 <w:rFonts w:hint="default" w:ascii="Arial" w:hAnsi="Arial" w:cs="Arial"/>
                 <w:sz w:val="22"/>
@@ -9735,10 +10024,12 @@
           </w:tcPr>
           <w:p>
             <w:pPr>
+              <w:widowControl w:val="0"/>
               <w:numPr>
                 <w:ilvl w:val="0"/>
                 <w:numId w:val="0"/>
               </w:numPr>
+              <w:jc w:val="both"/>
               <w:rPr>
                 <w:rFonts w:hint="default" w:ascii="Arial" w:hAnsi="Arial" w:cs="Arial"/>
                 <w:sz w:val="22"/>
@@ -9765,10 +10056,12 @@
           </w:tcPr>
           <w:p>
             <w:pPr>
+              <w:widowControl w:val="0"/>
               <w:numPr>
                 <w:ilvl w:val="0"/>
                 <w:numId w:val="0"/>
               </w:numPr>
+              <w:jc w:val="both"/>
               <w:rPr>
                 <w:rFonts w:hint="default" w:ascii="Arial" w:hAnsi="Arial" w:cs="Arial"/>
                 <w:sz w:val="22"/>
@@ -9807,10 +10100,12 @@
           </w:tcPr>
           <w:p>
             <w:pPr>
+              <w:widowControl w:val="0"/>
               <w:numPr>
                 <w:ilvl w:val="0"/>
                 <w:numId w:val="0"/>
               </w:numPr>
+              <w:jc w:val="both"/>
               <w:rPr>
                 <w:rFonts w:hint="default" w:ascii="Arial" w:hAnsi="Arial" w:cs="Arial"/>
                 <w:sz w:val="22"/>
@@ -9837,10 +10132,12 @@
           </w:tcPr>
           <w:p>
             <w:pPr>
+              <w:widowControl w:val="0"/>
               <w:numPr>
                 <w:ilvl w:val="0"/>
                 <w:numId w:val="0"/>
               </w:numPr>
+              <w:jc w:val="both"/>
               <w:rPr>
                 <w:rFonts w:hint="default" w:ascii="Arial" w:hAnsi="Arial" w:cs="Arial"/>
                 <w:sz w:val="22"/>
@@ -9867,10 +10164,12 @@
           </w:tcPr>
           <w:p>
             <w:pPr>
+              <w:widowControl w:val="0"/>
               <w:numPr>
                 <w:ilvl w:val="0"/>
                 <w:numId w:val="0"/>
               </w:numPr>
+              <w:jc w:val="both"/>
               <w:rPr>
                 <w:rFonts w:hint="default" w:ascii="Arial" w:hAnsi="Arial" w:cs="Arial"/>
                 <w:sz w:val="22"/>
@@ -9909,10 +10208,12 @@
           </w:tcPr>
           <w:p>
             <w:pPr>
+              <w:widowControl w:val="0"/>
               <w:numPr>
                 <w:ilvl w:val="0"/>
                 <w:numId w:val="0"/>
               </w:numPr>
+              <w:jc w:val="both"/>
               <w:rPr>
                 <w:rFonts w:hint="default" w:ascii="Arial" w:hAnsi="Arial" w:cs="Arial"/>
                 <w:sz w:val="22"/>
@@ -9939,10 +10240,12 @@
           </w:tcPr>
           <w:p>
             <w:pPr>
+              <w:widowControl w:val="0"/>
               <w:numPr>
                 <w:ilvl w:val="0"/>
                 <w:numId w:val="0"/>
               </w:numPr>
+              <w:jc w:val="both"/>
               <w:rPr>
                 <w:rFonts w:hint="default" w:ascii="Arial" w:hAnsi="Arial" w:cs="Arial"/>
                 <w:sz w:val="22"/>
@@ -9969,10 +10272,12 @@
           </w:tcPr>
           <w:p>
             <w:pPr>
+              <w:widowControl w:val="0"/>
               <w:numPr>
                 <w:ilvl w:val="0"/>
                 <w:numId w:val="0"/>
               </w:numPr>
+              <w:jc w:val="both"/>
               <w:rPr>
                 <w:rFonts w:hint="default" w:ascii="Arial" w:hAnsi="Arial" w:cs="Arial"/>
                 <w:sz w:val="22"/>
@@ -10011,10 +10316,12 @@
           </w:tcPr>
           <w:p>
             <w:pPr>
+              <w:widowControl w:val="0"/>
               <w:numPr>
                 <w:ilvl w:val="0"/>
                 <w:numId w:val="0"/>
               </w:numPr>
+              <w:jc w:val="both"/>
               <w:rPr>
                 <w:rFonts w:hint="default" w:ascii="Arial" w:hAnsi="Arial" w:cs="Arial"/>
                 <w:sz w:val="22"/>
@@ -10041,10 +10348,12 @@
           </w:tcPr>
           <w:p>
             <w:pPr>
+              <w:widowControl w:val="0"/>
               <w:numPr>
                 <w:ilvl w:val="0"/>
                 <w:numId w:val="0"/>
               </w:numPr>
+              <w:jc w:val="both"/>
               <w:rPr>
                 <w:rFonts w:hint="default" w:ascii="Arial" w:hAnsi="Arial" w:cs="Arial"/>
                 <w:sz w:val="22"/>
@@ -10071,10 +10380,12 @@
           </w:tcPr>
           <w:p>
             <w:pPr>
+              <w:widowControl w:val="0"/>
               <w:numPr>
                 <w:ilvl w:val="0"/>
                 <w:numId w:val="0"/>
               </w:numPr>
+              <w:jc w:val="both"/>
               <w:rPr>
                 <w:rFonts w:hint="default" w:ascii="Arial" w:hAnsi="Arial" w:cs="Arial"/>
                 <w:sz w:val="22"/>
@@ -10100,6 +10411,7 @@
     <w:p>
       <w:pPr>
         <w:numPr>
+          <w:ilvl w:val="0"/>
           <w:numId w:val="0"/>
         </w:numPr>
         <w:ind w:left="420" w:leftChars="0" w:firstLine="420" w:firstLineChars="0"/>
@@ -10115,6 +10427,7 @@
     <w:p>
       <w:pPr>
         <w:numPr>
+          <w:ilvl w:val="0"/>
           <w:numId w:val="0"/>
         </w:numPr>
         <w:rPr>
@@ -10181,6 +10494,7 @@
     <w:p>
       <w:pPr>
         <w:numPr>
+          <w:ilvl w:val="0"/>
           <w:numId w:val="0"/>
         </w:numPr>
         <w:ind w:firstLine="420" w:firstLineChars="0"/>
@@ -10195,6 +10509,7 @@
     <w:p>
       <w:pPr>
         <w:numPr>
+          <w:ilvl w:val="0"/>
           <w:numId w:val="0"/>
         </w:numPr>
         <w:ind w:firstLine="420" w:firstLineChars="0"/>
@@ -10209,6 +10524,7 @@
     <w:p>
       <w:pPr>
         <w:numPr>
+          <w:ilvl w:val="0"/>
           <w:numId w:val="0"/>
         </w:numPr>
         <w:ind w:firstLine="420" w:firstLineChars="0"/>
@@ -10223,6 +10539,7 @@
     <w:p>
       <w:pPr>
         <w:numPr>
+          <w:ilvl w:val="0"/>
           <w:numId w:val="0"/>
         </w:numPr>
         <w:ind w:firstLine="420" w:firstLineChars="0"/>
@@ -10237,6 +10554,7 @@
     <w:p>
       <w:pPr>
         <w:numPr>
+          <w:ilvl w:val="0"/>
           <w:numId w:val="0"/>
         </w:numPr>
         <w:ind w:firstLine="420" w:firstLineChars="0"/>
@@ -10251,6 +10569,7 @@
     <w:p>
       <w:pPr>
         <w:numPr>
+          <w:ilvl w:val="0"/>
           <w:numId w:val="0"/>
         </w:numPr>
         <w:ind w:firstLine="420" w:firstLineChars="0"/>
@@ -10265,6 +10584,7 @@
     <w:p>
       <w:pPr>
         <w:numPr>
+          <w:ilvl w:val="0"/>
           <w:numId w:val="0"/>
         </w:numPr>
         <w:ind w:firstLine="420" w:firstLineChars="0"/>
@@ -10279,6 +10599,7 @@
     <w:p>
       <w:pPr>
         <w:numPr>
+          <w:ilvl w:val="0"/>
           <w:numId w:val="0"/>
         </w:numPr>
         <w:ind w:firstLine="420" w:firstLineChars="0"/>
@@ -10293,6 +10614,7 @@
     <w:p>
       <w:pPr>
         <w:numPr>
+          <w:ilvl w:val="0"/>
           <w:numId w:val="0"/>
         </w:numPr>
         <w:ind w:firstLine="420" w:firstLineChars="0"/>
@@ -10307,6 +10629,7 @@
     <w:p>
       <w:pPr>
         <w:numPr>
+          <w:ilvl w:val="0"/>
           <w:numId w:val="0"/>
         </w:numPr>
         <w:ind w:firstLine="420" w:firstLineChars="0"/>
@@ -10321,6 +10644,7 @@
     <w:p>
       <w:pPr>
         <w:numPr>
+          <w:ilvl w:val="0"/>
           <w:numId w:val="0"/>
         </w:numPr>
         <w:ind w:firstLine="420" w:firstLineChars="0"/>
@@ -10335,6 +10659,7 @@
     <w:p>
       <w:pPr>
         <w:numPr>
+          <w:ilvl w:val="0"/>
           <w:numId w:val="0"/>
         </w:numPr>
         <w:ind w:firstLine="420" w:firstLineChars="0"/>
@@ -10349,6 +10674,7 @@
     <w:p>
       <w:pPr>
         <w:numPr>
+          <w:ilvl w:val="0"/>
           <w:numId w:val="0"/>
         </w:numPr>
         <w:ind w:firstLine="420" w:firstLineChars="0"/>
@@ -10363,6 +10689,7 @@
     <w:p>
       <w:pPr>
         <w:numPr>
+          <w:ilvl w:val="0"/>
           <w:numId w:val="0"/>
         </w:numPr>
         <w:rPr>
@@ -10436,6 +10763,7 @@
     <w:p>
       <w:pPr>
         <w:numPr>
+          <w:ilvl w:val="0"/>
           <w:numId w:val="0"/>
         </w:numPr>
         <w:ind w:left="420" w:leftChars="0" w:firstLine="420" w:firstLineChars="0"/>
@@ -10488,6 +10816,7 @@
     <w:p>
       <w:pPr>
         <w:numPr>
+          <w:ilvl w:val="0"/>
           <w:numId w:val="0"/>
         </w:numPr>
         <w:ind w:firstLine="420" w:firstLineChars="0"/>
@@ -10555,6 +10884,7 @@
     <w:p>
       <w:pPr>
         <w:numPr>
+          <w:ilvl w:val="0"/>
           <w:numId w:val="0"/>
         </w:numPr>
         <w:ind w:firstLine="420" w:firstLineChars="0"/>
@@ -10569,6 +10899,7 @@
     <w:p>
       <w:pPr>
         <w:numPr>
+          <w:ilvl w:val="0"/>
           <w:numId w:val="0"/>
         </w:numPr>
         <w:ind w:firstLine="420" w:firstLineChars="0"/>
@@ -10583,6 +10914,7 @@
     <w:p>
       <w:pPr>
         <w:numPr>
+          <w:ilvl w:val="0"/>
           <w:numId w:val="0"/>
         </w:numPr>
         <w:ind w:firstLine="420" w:firstLineChars="0"/>
@@ -10597,6 +10929,7 @@
     <w:p>
       <w:pPr>
         <w:numPr>
+          <w:ilvl w:val="0"/>
           <w:numId w:val="0"/>
         </w:numPr>
         <w:ind w:firstLine="420" w:firstLineChars="0"/>
@@ -10611,6 +10944,7 @@
     <w:p>
       <w:pPr>
         <w:numPr>
+          <w:ilvl w:val="0"/>
           <w:numId w:val="0"/>
         </w:numPr>
         <w:ind w:firstLine="420" w:firstLineChars="0"/>
@@ -10625,6 +10959,7 @@
     <w:p>
       <w:pPr>
         <w:numPr>
+          <w:ilvl w:val="0"/>
           <w:numId w:val="0"/>
         </w:numPr>
         <w:ind w:firstLine="420" w:firstLineChars="0"/>
@@ -10639,6 +10974,7 @@
     <w:p>
       <w:pPr>
         <w:numPr>
+          <w:ilvl w:val="0"/>
           <w:numId w:val="0"/>
         </w:numPr>
         <w:ind w:firstLine="420" w:firstLineChars="0"/>
@@ -10653,6 +10989,7 @@
     <w:p>
       <w:pPr>
         <w:numPr>
+          <w:ilvl w:val="0"/>
           <w:numId w:val="0"/>
         </w:numPr>
         <w:ind w:firstLine="420" w:firstLineChars="0"/>
@@ -10667,6 +11004,7 @@
     <w:p>
       <w:pPr>
         <w:numPr>
+          <w:ilvl w:val="0"/>
           <w:numId w:val="0"/>
         </w:numPr>
         <w:ind w:firstLine="420" w:firstLineChars="0"/>
@@ -10681,6 +11019,7 @@
     <w:p>
       <w:pPr>
         <w:numPr>
+          <w:ilvl w:val="0"/>
           <w:numId w:val="0"/>
         </w:numPr>
         <w:ind w:firstLine="420" w:firstLineChars="0"/>
@@ -10695,6 +11034,7 @@
     <w:p>
       <w:pPr>
         <w:numPr>
+          <w:ilvl w:val="0"/>
           <w:numId w:val="0"/>
         </w:numPr>
         <w:ind w:firstLine="420" w:firstLineChars="0"/>
@@ -10709,6 +11049,7 @@
     <w:p>
       <w:pPr>
         <w:numPr>
+          <w:ilvl w:val="0"/>
           <w:numId w:val="0"/>
         </w:numPr>
         <w:ind w:firstLine="420" w:firstLineChars="0"/>
@@ -10723,6 +11064,7 @@
     <w:p>
       <w:pPr>
         <w:numPr>
+          <w:ilvl w:val="0"/>
           <w:numId w:val="0"/>
         </w:numPr>
         <w:ind w:firstLine="420" w:firstLineChars="0"/>
@@ -10790,6 +11132,7 @@
     <w:p>
       <w:pPr>
         <w:numPr>
+          <w:ilvl w:val="0"/>
           <w:numId w:val="0"/>
         </w:numPr>
         <w:ind w:firstLine="420" w:firstLineChars="0"/>
@@ -10804,6 +11147,7 @@
     <w:p>
       <w:pPr>
         <w:numPr>
+          <w:ilvl w:val="0"/>
           <w:numId w:val="0"/>
         </w:numPr>
         <w:ind w:firstLine="420" w:firstLineChars="0"/>
@@ -10818,6 +11162,7 @@
     <w:p>
       <w:pPr>
         <w:numPr>
+          <w:ilvl w:val="0"/>
           <w:numId w:val="0"/>
         </w:numPr>
         <w:ind w:firstLine="420" w:firstLineChars="0"/>
@@ -10832,6 +11177,7 @@
     <w:p>
       <w:pPr>
         <w:numPr>
+          <w:ilvl w:val="0"/>
           <w:numId w:val="0"/>
         </w:numPr>
         <w:ind w:firstLine="420" w:firstLineChars="0"/>
@@ -10846,6 +11192,7 @@
     <w:p>
       <w:pPr>
         <w:numPr>
+          <w:ilvl w:val="0"/>
           <w:numId w:val="0"/>
         </w:numPr>
         <w:ind w:firstLine="420" w:firstLineChars="0"/>
@@ -10879,6 +11226,7 @@
     <w:p>
       <w:pPr>
         <w:numPr>
+          <w:ilvl w:val="0"/>
           <w:numId w:val="0"/>
         </w:numPr>
         <w:rPr>
@@ -10901,6 +11249,7 @@
     <w:p>
       <w:pPr>
         <w:numPr>
+          <w:ilvl w:val="0"/>
           <w:numId w:val="0"/>
         </w:numPr>
         <w:rPr>
@@ -10923,6 +11272,7 @@
     <w:p>
       <w:pPr>
         <w:numPr>
+          <w:ilvl w:val="0"/>
           <w:numId w:val="0"/>
         </w:numPr>
         <w:rPr>
@@ -10981,7 +11331,19 @@
           <w:vertAlign w:val="baseline"/>
           <w:lang w:eastAsia="zh-CN"/>
         </w:rPr>
-        <w:t xml:space="preserve"> = ( </w:t>
+        <w:t xml:space="preserve"> = ( Q = {q</w:t>
+      </w:r>
+      <w:r>
+        <w:rPr>
+          <w:rFonts w:hint="default" w:ascii="Arial" w:hAnsi="Arial" w:cs="Arial"/>
+          <w:b w:val="0"/>
+          <w:bCs w:val="0"/>
+          <w:sz w:val="22"/>
+          <w:szCs w:val="22"/>
+          <w:vertAlign w:val="subscript"/>
+          <w:lang w:eastAsia="zh-CN"/>
+        </w:rPr>
+        <w:t>0</w:t>
       </w:r>
       <w:r>
         <w:rPr>
@@ -10993,7 +11355,19 @@
           <w:vertAlign w:val="baseline"/>
           <w:lang w:eastAsia="zh-CN"/>
         </w:rPr>
-        <w:t>Q</w:t>
+        <w:t>, q</w:t>
+      </w:r>
+      <w:r>
+        <w:rPr>
+          <w:rFonts w:hint="default" w:ascii="Arial" w:hAnsi="Arial" w:cs="Arial"/>
+          <w:b w:val="0"/>
+          <w:bCs w:val="0"/>
+          <w:sz w:val="22"/>
+          <w:szCs w:val="22"/>
+          <w:vertAlign w:val="subscript"/>
+          <w:lang w:eastAsia="zh-CN"/>
+        </w:rPr>
+        <w:t>1</w:t>
       </w:r>
       <w:r>
         <w:rPr>
@@ -11005,7 +11379,7 @@
           <w:vertAlign w:val="baseline"/>
           <w:lang w:eastAsia="zh-CN"/>
         </w:rPr>
-        <w:t xml:space="preserve"> = {q</w:t>
+        <w:t>, q</w:t>
       </w:r>
       <w:r>
         <w:rPr>
@@ -11017,7 +11391,7 @@
           <w:vertAlign w:val="subscript"/>
           <w:lang w:eastAsia="zh-CN"/>
         </w:rPr>
-        <w:t>0</w:t>
+        <w:t>2</w:t>
       </w:r>
       <w:r>
         <w:rPr>
@@ -11029,7 +11403,19 @@
           <w:vertAlign w:val="baseline"/>
           <w:lang w:eastAsia="zh-CN"/>
         </w:rPr>
-        <w:t xml:space="preserve">, </w:t>
+        <w:t>, q</w:t>
+      </w:r>
+      <w:r>
+        <w:rPr>
+          <w:rFonts w:hint="default" w:ascii="Arial" w:hAnsi="Arial" w:cs="Arial"/>
+          <w:b w:val="0"/>
+          <w:bCs w:val="0"/>
+          <w:sz w:val="22"/>
+          <w:szCs w:val="22"/>
+          <w:vertAlign w:val="subscript"/>
+          <w:lang w:eastAsia="zh-CN"/>
+        </w:rPr>
+        <w:t>3</w:t>
       </w:r>
       <w:r>
         <w:rPr>
@@ -11041,7 +11427,7 @@
           <w:vertAlign w:val="baseline"/>
           <w:lang w:eastAsia="zh-CN"/>
         </w:rPr>
-        <w:t>q</w:t>
+        <w:t>, }, ∑ = {a, b}, F = {q</w:t>
       </w:r>
       <w:r>
         <w:rPr>
@@ -11053,6 +11439,30 @@
           <w:vertAlign w:val="subscript"/>
           <w:lang w:eastAsia="zh-CN"/>
         </w:rPr>
+        <w:t>3</w:t>
+      </w:r>
+      <w:r>
+        <w:rPr>
+          <w:rFonts w:hint="default" w:ascii="Arial" w:hAnsi="Arial" w:cs="Arial"/>
+          <w:b w:val="0"/>
+          <w:bCs w:val="0"/>
+          <w:sz w:val="22"/>
+          <w:szCs w:val="22"/>
+          <w:vertAlign w:val="baseline"/>
+          <w:lang w:eastAsia="zh-CN"/>
+        </w:rPr>
+        <w:t>}, δ</w:t>
+      </w:r>
+      <w:r>
+        <w:rPr>
+          <w:rFonts w:hint="default" w:ascii="Arial" w:hAnsi="Arial" w:cs="Arial"/>
+          <w:b w:val="0"/>
+          <w:bCs w:val="0"/>
+          <w:sz w:val="22"/>
+          <w:szCs w:val="22"/>
+          <w:vertAlign w:val="subscript"/>
+          <w:lang w:eastAsia="zh-CN"/>
+        </w:rPr>
         <w:t>1</w:t>
       </w:r>
       <w:r>
@@ -11065,252 +11475,13 @@
           <w:vertAlign w:val="baseline"/>
           <w:lang w:eastAsia="zh-CN"/>
         </w:rPr>
-        <w:t>,</w:t>
-      </w:r>
-      <w:r>
-        <w:rPr>
-          <w:rFonts w:hint="default" w:ascii="Arial" w:hAnsi="Arial" w:cs="Arial"/>
-          <w:b w:val="0"/>
-          <w:bCs w:val="0"/>
-          <w:sz w:val="22"/>
-          <w:szCs w:val="22"/>
-          <w:vertAlign w:val="baseline"/>
-          <w:lang w:eastAsia="zh-CN"/>
-        </w:rPr>
-        <w:t xml:space="preserve"> </w:t>
-      </w:r>
-      <w:r>
-        <w:rPr>
-          <w:rFonts w:hint="default" w:ascii="Arial" w:hAnsi="Arial" w:cs="Arial"/>
-          <w:b w:val="0"/>
-          <w:bCs w:val="0"/>
-          <w:sz w:val="22"/>
-          <w:szCs w:val="22"/>
-          <w:vertAlign w:val="baseline"/>
-          <w:lang w:eastAsia="zh-CN"/>
-        </w:rPr>
-        <w:t>q</w:t>
-      </w:r>
-      <w:r>
-        <w:rPr>
-          <w:rFonts w:hint="default" w:ascii="Arial" w:hAnsi="Arial" w:cs="Arial"/>
-          <w:b w:val="0"/>
-          <w:bCs w:val="0"/>
-          <w:sz w:val="22"/>
-          <w:szCs w:val="22"/>
-          <w:vertAlign w:val="subscript"/>
-          <w:lang w:eastAsia="zh-CN"/>
-        </w:rPr>
-        <w:t>2</w:t>
-      </w:r>
-      <w:r>
-        <w:rPr>
-          <w:rFonts w:hint="default" w:ascii="Arial" w:hAnsi="Arial" w:cs="Arial"/>
-          <w:b w:val="0"/>
-          <w:bCs w:val="0"/>
-          <w:sz w:val="22"/>
-          <w:szCs w:val="22"/>
-          <w:vertAlign w:val="baseline"/>
-          <w:lang w:eastAsia="zh-CN"/>
-        </w:rPr>
-        <w:t>,</w:t>
-      </w:r>
-      <w:r>
-        <w:rPr>
-          <w:rFonts w:hint="default" w:ascii="Arial" w:hAnsi="Arial" w:cs="Arial"/>
-          <w:b w:val="0"/>
-          <w:bCs w:val="0"/>
-          <w:sz w:val="22"/>
-          <w:szCs w:val="22"/>
-          <w:vertAlign w:val="baseline"/>
-          <w:lang w:eastAsia="zh-CN"/>
-        </w:rPr>
-        <w:t xml:space="preserve"> </w:t>
-      </w:r>
-      <w:r>
-        <w:rPr>
-          <w:rFonts w:hint="default" w:ascii="Arial" w:hAnsi="Arial" w:cs="Arial"/>
-          <w:b w:val="0"/>
-          <w:bCs w:val="0"/>
-          <w:sz w:val="22"/>
-          <w:szCs w:val="22"/>
-          <w:vertAlign w:val="baseline"/>
-          <w:lang w:eastAsia="zh-CN"/>
-        </w:rPr>
-        <w:t>q</w:t>
-      </w:r>
-      <w:r>
-        <w:rPr>
-          <w:rFonts w:hint="default" w:ascii="Arial" w:hAnsi="Arial" w:cs="Arial"/>
-          <w:b w:val="0"/>
-          <w:bCs w:val="0"/>
-          <w:sz w:val="22"/>
-          <w:szCs w:val="22"/>
-          <w:vertAlign w:val="subscript"/>
-          <w:lang w:eastAsia="zh-CN"/>
-        </w:rPr>
-        <w:t>3</w:t>
-      </w:r>
-      <w:r>
-        <w:rPr>
-          <w:rFonts w:hint="default" w:ascii="Arial" w:hAnsi="Arial" w:cs="Arial"/>
-          <w:b w:val="0"/>
-          <w:bCs w:val="0"/>
-          <w:sz w:val="22"/>
-          <w:szCs w:val="22"/>
-          <w:vertAlign w:val="baseline"/>
-          <w:lang w:eastAsia="zh-CN"/>
-        </w:rPr>
-        <w:t>,</w:t>
-      </w:r>
-      <w:r>
-        <w:rPr>
-          <w:rFonts w:hint="default" w:ascii="Arial" w:hAnsi="Arial" w:cs="Arial"/>
-          <w:b w:val="0"/>
-          <w:bCs w:val="0"/>
-          <w:sz w:val="22"/>
-          <w:szCs w:val="22"/>
-          <w:vertAlign w:val="baseline"/>
-          <w:lang w:eastAsia="zh-CN"/>
-        </w:rPr>
-        <w:t xml:space="preserve"> }, </w:t>
-      </w:r>
-      <w:r>
-        <w:rPr>
-          <w:rFonts w:hint="default" w:ascii="Arial" w:hAnsi="Arial" w:cs="Arial"/>
-          <w:b w:val="0"/>
-          <w:bCs w:val="0"/>
-          <w:sz w:val="22"/>
-          <w:szCs w:val="22"/>
-          <w:vertAlign w:val="baseline"/>
-          <w:lang w:eastAsia="zh-CN"/>
-        </w:rPr>
-        <w:t>∑</w:t>
-      </w:r>
-      <w:r>
-        <w:rPr>
-          <w:rFonts w:hint="default" w:ascii="Arial" w:hAnsi="Arial" w:cs="Arial"/>
-          <w:b w:val="0"/>
-          <w:bCs w:val="0"/>
-          <w:sz w:val="22"/>
-          <w:szCs w:val="22"/>
-          <w:vertAlign w:val="baseline"/>
-          <w:lang w:eastAsia="zh-CN"/>
-        </w:rPr>
-        <w:t xml:space="preserve"> </w:t>
-      </w:r>
-      <w:r>
-        <w:rPr>
-          <w:rFonts w:hint="default" w:ascii="Arial" w:hAnsi="Arial" w:cs="Arial"/>
-          <w:b w:val="0"/>
-          <w:bCs w:val="0"/>
-          <w:sz w:val="22"/>
-          <w:szCs w:val="22"/>
-          <w:vertAlign w:val="baseline"/>
-          <w:lang w:eastAsia="zh-CN"/>
-        </w:rPr>
-        <w:t xml:space="preserve">= {a, b}, </w:t>
-      </w:r>
-      <w:r>
-        <w:rPr>
-          <w:rFonts w:hint="default" w:ascii="Arial" w:hAnsi="Arial" w:cs="Arial"/>
-          <w:b w:val="0"/>
-          <w:bCs w:val="0"/>
-          <w:sz w:val="22"/>
-          <w:szCs w:val="22"/>
-          <w:vertAlign w:val="baseline"/>
-          <w:lang w:eastAsia="zh-CN"/>
-        </w:rPr>
-        <w:t>F</w:t>
-      </w:r>
-      <w:r>
-        <w:rPr>
-          <w:rFonts w:hint="default" w:ascii="Arial" w:hAnsi="Arial" w:cs="Arial"/>
-          <w:b w:val="0"/>
-          <w:bCs w:val="0"/>
-          <w:sz w:val="22"/>
-          <w:szCs w:val="22"/>
-          <w:vertAlign w:val="baseline"/>
-          <w:lang w:eastAsia="zh-CN"/>
-        </w:rPr>
-        <w:t xml:space="preserve"> = {q</w:t>
-      </w:r>
-      <w:r>
-        <w:rPr>
-          <w:rFonts w:hint="default" w:ascii="Arial" w:hAnsi="Arial" w:cs="Arial"/>
-          <w:b w:val="0"/>
-          <w:bCs w:val="0"/>
-          <w:sz w:val="22"/>
-          <w:szCs w:val="22"/>
-          <w:vertAlign w:val="subscript"/>
-          <w:lang w:eastAsia="zh-CN"/>
-        </w:rPr>
-        <w:t>3</w:t>
-      </w:r>
-      <w:r>
-        <w:rPr>
-          <w:rFonts w:hint="default" w:ascii="Arial" w:hAnsi="Arial" w:cs="Arial"/>
-          <w:b w:val="0"/>
-          <w:bCs w:val="0"/>
-          <w:sz w:val="22"/>
-          <w:szCs w:val="22"/>
-          <w:vertAlign w:val="baseline"/>
-          <w:lang w:eastAsia="zh-CN"/>
-        </w:rPr>
-        <w:t>},</w:t>
-      </w:r>
-      <w:r>
-        <w:rPr>
-          <w:rFonts w:hint="default" w:ascii="Arial" w:hAnsi="Arial" w:cs="Arial"/>
-          <w:b w:val="0"/>
-          <w:bCs w:val="0"/>
-          <w:sz w:val="22"/>
-          <w:szCs w:val="22"/>
-          <w:vertAlign w:val="baseline"/>
-          <w:lang w:eastAsia="zh-CN"/>
-        </w:rPr>
-        <w:t xml:space="preserve"> </w:t>
-      </w:r>
-      <w:r>
-        <w:rPr>
-          <w:rFonts w:hint="default" w:ascii="Arial" w:hAnsi="Arial" w:cs="Arial"/>
-          <w:b w:val="0"/>
-          <w:bCs w:val="0"/>
-          <w:sz w:val="22"/>
-          <w:szCs w:val="22"/>
-          <w:vertAlign w:val="baseline"/>
-          <w:lang w:eastAsia="zh-CN"/>
-        </w:rPr>
-        <w:t>δ</w:t>
-      </w:r>
-      <w:r>
-        <w:rPr>
-          <w:rFonts w:hint="default" w:ascii="Arial" w:hAnsi="Arial" w:cs="Arial"/>
-          <w:b w:val="0"/>
-          <w:bCs w:val="0"/>
-          <w:sz w:val="22"/>
-          <w:szCs w:val="22"/>
-          <w:vertAlign w:val="subscript"/>
-          <w:lang w:eastAsia="zh-CN"/>
-        </w:rPr>
-        <w:t>1</w:t>
-      </w:r>
-      <w:r>
-        <w:rPr>
-          <w:rFonts w:hint="default" w:ascii="Arial" w:hAnsi="Arial" w:cs="Arial"/>
-          <w:b w:val="0"/>
-          <w:bCs w:val="0"/>
-          <w:sz w:val="22"/>
-          <w:szCs w:val="22"/>
-          <w:vertAlign w:val="baseline"/>
-          <w:lang w:eastAsia="zh-CN"/>
-        </w:rPr>
         <w:t xml:space="preserve"> )</w:t>
       </w:r>
     </w:p>
     <w:p>
       <w:pPr>
         <w:numPr>
+          <w:ilvl w:val="0"/>
           <w:numId w:val="0"/>
         </w:numPr>
         <w:ind w:firstLine="420" w:firstLineChars="0"/>
@@ -11378,6 +11549,7 @@
     <w:p>
       <w:pPr>
         <w:numPr>
+          <w:ilvl w:val="0"/>
           <w:numId w:val="0"/>
         </w:numPr>
         <w:ind w:firstLine="420" w:firstLineChars="0"/>
@@ -11392,6 +11564,7 @@
     <w:p>
       <w:pPr>
         <w:numPr>
+          <w:ilvl w:val="0"/>
           <w:numId w:val="0"/>
         </w:numPr>
         <w:ind w:firstLine="420" w:firstLineChars="0"/>
@@ -11406,6 +11579,7 @@
     <w:p>
       <w:pPr>
         <w:numPr>
+          <w:ilvl w:val="0"/>
           <w:numId w:val="0"/>
         </w:numPr>
         <w:ind w:firstLine="420" w:firstLineChars="0"/>
@@ -11420,6 +11594,7 @@
     <w:p>
       <w:pPr>
         <w:numPr>
+          <w:ilvl w:val="0"/>
           <w:numId w:val="0"/>
         </w:numPr>
         <w:ind w:firstLine="420" w:firstLineChars="0"/>
@@ -11434,6 +11609,7 @@
     <w:p>
       <w:pPr>
         <w:numPr>
+          <w:ilvl w:val="0"/>
           <w:numId w:val="0"/>
         </w:numPr>
         <w:ind w:firstLine="420" w:firstLineChars="0"/>
@@ -11448,6 +11624,7 @@
     <w:p>
       <w:pPr>
         <w:numPr>
+          <w:ilvl w:val="0"/>
           <w:numId w:val="0"/>
         </w:numPr>
         <w:ind w:firstLine="420" w:firstLineChars="0"/>
@@ -11462,6 +11639,7 @@
     <w:p>
       <w:pPr>
         <w:numPr>
+          <w:ilvl w:val="0"/>
           <w:numId w:val="0"/>
         </w:numPr>
         <w:ind w:firstLine="420" w:firstLineChars="0"/>
@@ -11476,6 +11654,7 @@
     <w:p>
       <w:pPr>
         <w:numPr>
+          <w:ilvl w:val="0"/>
           <w:numId w:val="0"/>
         </w:numPr>
         <w:ind w:firstLine="420" w:firstLineChars="0"/>
@@ -11490,6 +11669,7 @@
     <w:p>
       <w:pPr>
         <w:numPr>
+          <w:ilvl w:val="0"/>
           <w:numId w:val="0"/>
         </w:numPr>
         <w:ind w:firstLine="420" w:firstLineChars="0"/>
@@ -11504,6 +11684,7 @@
     <w:p>
       <w:pPr>
         <w:numPr>
+          <w:ilvl w:val="0"/>
           <w:numId w:val="0"/>
         </w:numPr>
         <w:ind w:firstLine="420" w:firstLineChars="0"/>
@@ -11518,6 +11699,7 @@
     <w:p>
       <w:pPr>
         <w:numPr>
+          <w:ilvl w:val="0"/>
           <w:numId w:val="0"/>
         </w:numPr>
         <w:ind w:firstLine="420" w:firstLineChars="0"/>
@@ -11532,6 +11714,7 @@
     <w:p>
       <w:pPr>
         <w:numPr>
+          <w:ilvl w:val="0"/>
           <w:numId w:val="0"/>
         </w:numPr>
         <w:ind w:firstLine="420" w:firstLineChars="0"/>
@@ -11546,6 +11729,7 @@
     <w:p>
       <w:pPr>
         <w:numPr>
+          <w:ilvl w:val="0"/>
           <w:numId w:val="0"/>
         </w:numPr>
         <w:ind w:firstLine="420" w:firstLineChars="0"/>
@@ -11560,6 +11744,7 @@
     <w:p>
       <w:pPr>
         <w:numPr>
+          <w:ilvl w:val="0"/>
           <w:numId w:val="0"/>
         </w:numPr>
         <w:rPr>
@@ -11620,7 +11805,19 @@
           <w:vertAlign w:val="baseline"/>
           <w:lang w:eastAsia="zh-CN"/>
         </w:rPr>
-        <w:t xml:space="preserve"> = ( </w:t>
+        <w:t xml:space="preserve"> = ( Q = {0, 1, 2, 3, 4, 5, 6}, ∑ = {a, b}, F = {6}, δ</w:t>
+      </w:r>
+      <w:r>
+        <w:rPr>
+          <w:rFonts w:hint="default" w:ascii="Arial" w:hAnsi="Arial" w:cs="Arial"/>
+          <w:b w:val="0"/>
+          <w:bCs w:val="0"/>
+          <w:sz w:val="22"/>
+          <w:szCs w:val="22"/>
+          <w:vertAlign w:val="subscript"/>
+          <w:lang w:eastAsia="zh-CN"/>
+        </w:rPr>
+        <w:t>2</w:t>
       </w:r>
       <w:r>
         <w:rPr>
@@ -11632,180 +11829,13 @@
           <w:vertAlign w:val="baseline"/>
           <w:lang w:eastAsia="zh-CN"/>
         </w:rPr>
-        <w:t>Q</w:t>
-      </w:r>
-      <w:r>
-        <w:rPr>
-          <w:rFonts w:hint="default" w:ascii="Arial" w:hAnsi="Arial" w:cs="Arial"/>
-          <w:b w:val="0"/>
-          <w:bCs w:val="0"/>
-          <w:sz w:val="22"/>
-          <w:szCs w:val="22"/>
-          <w:vertAlign w:val="baseline"/>
-          <w:lang w:eastAsia="zh-CN"/>
-        </w:rPr>
-        <w:t xml:space="preserve"> = {</w:t>
-      </w:r>
-      <w:r>
-        <w:rPr>
-          <w:rFonts w:hint="default" w:ascii="Arial" w:hAnsi="Arial" w:cs="Arial"/>
-          <w:b w:val="0"/>
-          <w:bCs w:val="0"/>
-          <w:sz w:val="22"/>
-          <w:szCs w:val="22"/>
-          <w:vertAlign w:val="baseline"/>
-          <w:lang w:eastAsia="zh-CN"/>
-        </w:rPr>
-        <w:t>0, 1, 2, 3, 4, 5, 6</w:t>
-      </w:r>
-      <w:r>
-        <w:rPr>
-          <w:rFonts w:hint="default" w:ascii="Arial" w:hAnsi="Arial" w:cs="Arial"/>
-          <w:b w:val="0"/>
-          <w:bCs w:val="0"/>
-          <w:sz w:val="22"/>
-          <w:szCs w:val="22"/>
-          <w:vertAlign w:val="baseline"/>
-          <w:lang w:eastAsia="zh-CN"/>
-        </w:rPr>
-        <w:t xml:space="preserve">}, </w:t>
-      </w:r>
-      <w:r>
-        <w:rPr>
-          <w:rFonts w:hint="default" w:ascii="Arial" w:hAnsi="Arial" w:cs="Arial"/>
-          <w:b w:val="0"/>
-          <w:bCs w:val="0"/>
-          <w:sz w:val="22"/>
-          <w:szCs w:val="22"/>
-          <w:vertAlign w:val="baseline"/>
-          <w:lang w:eastAsia="zh-CN"/>
-        </w:rPr>
-        <w:t>∑</w:t>
-      </w:r>
-      <w:r>
-        <w:rPr>
-          <w:rFonts w:hint="default" w:ascii="Arial" w:hAnsi="Arial" w:cs="Arial"/>
-          <w:b w:val="0"/>
-          <w:bCs w:val="0"/>
-          <w:sz w:val="22"/>
-          <w:szCs w:val="22"/>
-          <w:vertAlign w:val="baseline"/>
-          <w:lang w:eastAsia="zh-CN"/>
-        </w:rPr>
-        <w:t xml:space="preserve"> </w:t>
-      </w:r>
-      <w:r>
-        <w:rPr>
-          <w:rFonts w:hint="default" w:ascii="Arial" w:hAnsi="Arial" w:cs="Arial"/>
-          <w:b w:val="0"/>
-          <w:bCs w:val="0"/>
-          <w:sz w:val="22"/>
-          <w:szCs w:val="22"/>
-          <w:vertAlign w:val="baseline"/>
-          <w:lang w:eastAsia="zh-CN"/>
-        </w:rPr>
-        <w:t xml:space="preserve">= {a, b}, </w:t>
-      </w:r>
-      <w:r>
-        <w:rPr>
-          <w:rFonts w:hint="default" w:ascii="Arial" w:hAnsi="Arial" w:cs="Arial"/>
-          <w:b w:val="0"/>
-          <w:bCs w:val="0"/>
-          <w:sz w:val="22"/>
-          <w:szCs w:val="22"/>
-          <w:vertAlign w:val="baseline"/>
-          <w:lang w:eastAsia="zh-CN"/>
-        </w:rPr>
-        <w:t>F</w:t>
-      </w:r>
-      <w:r>
-        <w:rPr>
-          <w:rFonts w:hint="default" w:ascii="Arial" w:hAnsi="Arial" w:cs="Arial"/>
-          <w:b w:val="0"/>
-          <w:bCs w:val="0"/>
-          <w:sz w:val="22"/>
-          <w:szCs w:val="22"/>
-          <w:vertAlign w:val="baseline"/>
-          <w:lang w:eastAsia="zh-CN"/>
-        </w:rPr>
-        <w:t xml:space="preserve"> = {</w:t>
-      </w:r>
-      <w:r>
-        <w:rPr>
-          <w:rFonts w:hint="default" w:ascii="Arial" w:hAnsi="Arial" w:cs="Arial"/>
-          <w:b w:val="0"/>
-          <w:bCs w:val="0"/>
-          <w:sz w:val="22"/>
-          <w:szCs w:val="22"/>
-          <w:vertAlign w:val="baseline"/>
-          <w:lang w:eastAsia="zh-CN"/>
-        </w:rPr>
-        <w:t>6}</w:t>
-      </w:r>
-      <w:r>
-        <w:rPr>
-          <w:rFonts w:hint="default" w:ascii="Arial" w:hAnsi="Arial" w:cs="Arial"/>
-          <w:b w:val="0"/>
-          <w:bCs w:val="0"/>
-          <w:sz w:val="22"/>
-          <w:szCs w:val="22"/>
-          <w:vertAlign w:val="baseline"/>
-          <w:lang w:eastAsia="zh-CN"/>
-        </w:rPr>
-        <w:t>,</w:t>
-      </w:r>
-      <w:r>
-        <w:rPr>
-          <w:rFonts w:hint="default" w:ascii="Arial" w:hAnsi="Arial" w:cs="Arial"/>
-          <w:b w:val="0"/>
-          <w:bCs w:val="0"/>
-          <w:sz w:val="22"/>
-          <w:szCs w:val="22"/>
-          <w:vertAlign w:val="baseline"/>
-          <w:lang w:eastAsia="zh-CN"/>
-        </w:rPr>
-        <w:t xml:space="preserve"> </w:t>
-      </w:r>
-      <w:r>
-        <w:rPr>
-          <w:rFonts w:hint="default" w:ascii="Arial" w:hAnsi="Arial" w:cs="Arial"/>
-          <w:b w:val="0"/>
-          <w:bCs w:val="0"/>
-          <w:sz w:val="22"/>
-          <w:szCs w:val="22"/>
-          <w:vertAlign w:val="baseline"/>
-          <w:lang w:eastAsia="zh-CN"/>
-        </w:rPr>
-        <w:t>δ</w:t>
-      </w:r>
-      <w:r>
-        <w:rPr>
-          <w:rFonts w:hint="default" w:ascii="Arial" w:hAnsi="Arial" w:cs="Arial"/>
-          <w:b w:val="0"/>
-          <w:bCs w:val="0"/>
-          <w:sz w:val="22"/>
-          <w:szCs w:val="22"/>
-          <w:vertAlign w:val="subscript"/>
-          <w:lang w:eastAsia="zh-CN"/>
-        </w:rPr>
-        <w:t>2</w:t>
-      </w:r>
-      <w:r>
-        <w:rPr>
-          <w:rFonts w:hint="default" w:ascii="Arial" w:hAnsi="Arial" w:cs="Arial"/>
-          <w:b w:val="0"/>
-          <w:bCs w:val="0"/>
-          <w:sz w:val="22"/>
-          <w:szCs w:val="22"/>
-          <w:vertAlign w:val="baseline"/>
-          <w:lang w:eastAsia="zh-CN"/>
-        </w:rPr>
         <w:t xml:space="preserve"> )</w:t>
       </w:r>
     </w:p>
     <w:p>
       <w:pPr>
         <w:numPr>
+          <w:ilvl w:val="0"/>
           <w:numId w:val="0"/>
         </w:numPr>
         <w:ind w:firstLine="420" w:firstLineChars="0"/>
@@ -11873,6 +11903,7 @@
     <w:p>
       <w:pPr>
         <w:numPr>
+          <w:ilvl w:val="0"/>
           <w:numId w:val="0"/>
         </w:numPr>
         <w:ind w:firstLine="420" w:firstLineChars="0"/>
@@ -11887,6 +11918,7 @@
     <w:p>
       <w:pPr>
         <w:numPr>
+          <w:ilvl w:val="0"/>
           <w:numId w:val="0"/>
         </w:numPr>
         <w:ind w:firstLine="420" w:firstLineChars="0"/>
@@ -11901,6 +11933,7 @@
     <w:p>
       <w:pPr>
         <w:numPr>
+          <w:ilvl w:val="0"/>
           <w:numId w:val="0"/>
         </w:numPr>
         <w:ind w:firstLine="420" w:firstLineChars="0"/>
@@ -11915,6 +11948,7 @@
     <w:p>
       <w:pPr>
         <w:numPr>
+          <w:ilvl w:val="0"/>
           <w:numId w:val="0"/>
         </w:numPr>
         <w:ind w:firstLine="420" w:firstLineChars="0"/>
@@ -11929,6 +11963,7 @@
     <w:p>
       <w:pPr>
         <w:numPr>
+          <w:ilvl w:val="0"/>
           <w:numId w:val="0"/>
         </w:numPr>
         <w:ind w:firstLine="420" w:firstLineChars="0"/>
@@ -11943,6 +11978,7 @@
     <w:p>
       <w:pPr>
         <w:numPr>
+          <w:ilvl w:val="0"/>
           <w:numId w:val="0"/>
         </w:numPr>
         <w:ind w:firstLine="420" w:firstLineChars="0"/>
@@ -11957,6 +11993,7 @@
     <w:p>
       <w:pPr>
         <w:numPr>
+          <w:ilvl w:val="0"/>
           <w:numId w:val="0"/>
         </w:numPr>
         <w:ind w:firstLine="420" w:firstLineChars="0"/>
@@ -11971,6 +12008,7 @@
     <w:p>
       <w:pPr>
         <w:numPr>
+          <w:ilvl w:val="0"/>
           <w:numId w:val="0"/>
         </w:numPr>
         <w:ind w:firstLine="420" w:firstLineChars="0"/>
@@ -11985,6 +12023,7 @@
     <w:p>
       <w:pPr>
         <w:numPr>
+          <w:ilvl w:val="0"/>
           <w:numId w:val="0"/>
         </w:numPr>
         <w:ind w:firstLine="420" w:firstLineChars="0"/>
@@ -11999,6 +12038,7 @@
     <w:p>
       <w:pPr>
         <w:numPr>
+          <w:ilvl w:val="0"/>
           <w:numId w:val="0"/>
         </w:numPr>
         <w:ind w:firstLine="420" w:firstLineChars="0"/>
@@ -12013,6 +12053,7 @@
     <w:p>
       <w:pPr>
         <w:numPr>
+          <w:ilvl w:val="0"/>
           <w:numId w:val="0"/>
         </w:numPr>
         <w:ind w:firstLine="420" w:firstLineChars="0"/>
@@ -12027,6 +12068,7 @@
     <w:p>
       <w:pPr>
         <w:numPr>
+          <w:ilvl w:val="0"/>
           <w:numId w:val="0"/>
         </w:numPr>
         <w:ind w:firstLine="420" w:firstLineChars="0"/>
@@ -12041,6 +12083,7 @@
     <w:p>
       <w:pPr>
         <w:numPr>
+          <w:ilvl w:val="0"/>
           <w:numId w:val="0"/>
         </w:numPr>
         <w:ind w:firstLine="420" w:firstLineChars="0"/>
@@ -12055,6 +12098,7 @@
     <w:p>
       <w:pPr>
         <w:numPr>
+          <w:ilvl w:val="0"/>
           <w:numId w:val="0"/>
         </w:numPr>
         <w:ind w:firstLine="420" w:firstLineChars="0"/>
@@ -12069,6 +12113,7 @@
     <w:p>
       <w:pPr>
         <w:numPr>
+          <w:ilvl w:val="0"/>
           <w:numId w:val="0"/>
         </w:numPr>
         <w:ind w:firstLine="420" w:firstLineChars="0"/>
@@ -12083,6 +12128,7 @@
     <w:p>
       <w:pPr>
         <w:numPr>
+          <w:ilvl w:val="0"/>
           <w:numId w:val="0"/>
         </w:numPr>
         <w:ind w:firstLine="420" w:firstLineChars="0"/>
@@ -12097,6 +12143,7 @@
     <w:p>
       <w:pPr>
         <w:numPr>
+          <w:ilvl w:val="0"/>
           <w:numId w:val="0"/>
         </w:numPr>
         <w:ind w:firstLine="420" w:firstLineChars="0"/>
@@ -12111,6 +12158,7 @@
     <w:p>
       <w:pPr>
         <w:numPr>
+          <w:ilvl w:val="0"/>
           <w:numId w:val="0"/>
         </w:numPr>
         <w:ind w:firstLine="420" w:firstLineChars="0"/>
@@ -12436,16 +12484,41 @@
           <w:vertAlign w:val="baseline"/>
           <w:lang w:eastAsia="zh-CN"/>
         </w:rPr>
-        <w:t>∑</w:t>
-      </w:r>
-      <w:r>
-        <w:rPr>
-          <w:rFonts w:hint="default" w:ascii="Arial" w:hAnsi="Arial" w:cs="Arial"/>
-          <w:b w:val="0"/>
-          <w:bCs w:val="0"/>
-          <w:sz w:val="22"/>
-          <w:szCs w:val="22"/>
-          <w:vertAlign w:val="baseline"/>
+        <w:t xml:space="preserve">∑ </w:t>
+      </w:r>
+      <w:r>
+        <w:rPr>
+          <w:rFonts w:hint="default" w:ascii="Arial" w:hAnsi="Arial" w:cs="Arial"/>
+          <w:sz w:val="22"/>
+          <w:szCs w:val="22"/>
+          <w:lang w:val="en-US" w:eastAsia="zh-CN"/>
+        </w:rPr>
+        <w:t>en tres subconjuntos:</w:t>
+      </w:r>
+    </w:p>
+    <w:p>
+      <w:pPr>
+        <w:rPr>
+          <w:rFonts w:hint="default" w:ascii="Arial" w:hAnsi="Arial" w:cs="Arial"/>
+          <w:sz w:val="22"/>
+          <w:szCs w:val="22"/>
+          <w:lang w:eastAsia="zh-CN"/>
+        </w:rPr>
+      </w:pPr>
+      <w:r>
+        <w:rPr>
+          <w:rFonts w:hint="default" w:ascii="Arial" w:hAnsi="Arial" w:cs="Arial"/>
+          <w:sz w:val="22"/>
+          <w:szCs w:val="22"/>
+          <w:lang w:val="en-US" w:eastAsia="zh-CN"/>
+        </w:rPr>
+        <w:t>S1 = { 0,</w:t>
+      </w:r>
+      <w:r>
+        <w:rPr>
+          <w:rFonts w:hint="default" w:ascii="Arial" w:hAnsi="Arial" w:cs="Arial"/>
+          <w:sz w:val="22"/>
+          <w:szCs w:val="22"/>
           <w:lang w:eastAsia="zh-CN"/>
         </w:rPr>
         <w:t xml:space="preserve"> </w:t>
@@ -12457,18 +12530,17 @@
           <w:szCs w:val="22"/>
           <w:lang w:val="en-US" w:eastAsia="zh-CN"/>
         </w:rPr>
-        <w:t>en tres subconjuntos:</w:t>
-      </w:r>
-    </w:p>
-    <w:p>
-      <w:pPr>
-        <w:rPr>
-          <w:rFonts w:hint="default" w:ascii="Arial" w:hAnsi="Arial" w:cs="Arial"/>
-          <w:sz w:val="22"/>
-          <w:szCs w:val="22"/>
-          <w:lang w:eastAsia="zh-CN"/>
-        </w:rPr>
-      </w:pPr>
+        <w:t>3,</w:t>
+      </w:r>
+      <w:r>
+        <w:rPr>
+          <w:rFonts w:hint="default" w:ascii="Arial" w:hAnsi="Arial" w:cs="Arial"/>
+          <w:sz w:val="22"/>
+          <w:szCs w:val="22"/>
+          <w:lang w:eastAsia="zh-CN"/>
+        </w:rPr>
+        <w:t xml:space="preserve"> </w:t>
+      </w:r>
       <w:r>
         <w:rPr>
           <w:rFonts w:hint="default" w:ascii="Arial" w:hAnsi="Arial" w:cs="Arial"/>
@@ -12476,7 +12548,7 @@
           <w:szCs w:val="22"/>
           <w:lang w:val="en-US" w:eastAsia="zh-CN"/>
         </w:rPr>
-        <w:t>S1 = { 0,</w:t>
+        <w:t>6,</w:t>
       </w:r>
       <w:r>
         <w:rPr>
@@ -12494,7 +12566,34 @@
           <w:szCs w:val="22"/>
           <w:lang w:val="en-US" w:eastAsia="zh-CN"/>
         </w:rPr>
-        <w:t>3,</w:t>
+        <w:t>9}</w:t>
+      </w:r>
+      <w:r>
+        <w:rPr>
+          <w:rFonts w:hint="default" w:ascii="Arial" w:hAnsi="Arial" w:cs="Arial"/>
+          <w:sz w:val="22"/>
+          <w:szCs w:val="22"/>
+          <w:lang w:eastAsia="zh-CN"/>
+        </w:rPr>
+        <w:t xml:space="preserve">, </w:t>
+      </w:r>
+      <w:r>
+        <w:rPr>
+          <w:rFonts w:hint="default" w:ascii="Arial" w:hAnsi="Arial" w:cs="Arial"/>
+          <w:sz w:val="22"/>
+          <w:szCs w:val="22"/>
+          <w:lang w:eastAsia="zh-CN"/>
+        </w:rPr>
+        <w:tab/>
+      </w:r>
+      <w:r>
+        <w:rPr>
+          <w:rFonts w:hint="default" w:ascii="Arial" w:hAnsi="Arial" w:cs="Arial"/>
+          <w:sz w:val="22"/>
+          <w:szCs w:val="22"/>
+          <w:lang w:val="en-US" w:eastAsia="zh-CN"/>
+        </w:rPr>
+        <w:t>S2 = { 2,</w:t>
       </w:r>
       <w:r>
         <w:rPr>
@@ -12512,7 +12611,7 @@
           <w:szCs w:val="22"/>
           <w:lang w:val="en-US" w:eastAsia="zh-CN"/>
         </w:rPr>
-        <w:t>6,</w:t>
+        <w:t>5,</w:t>
       </w:r>
       <w:r>
         <w:rPr>
@@ -12530,16 +12629,16 @@
           <w:szCs w:val="22"/>
           <w:lang w:val="en-US" w:eastAsia="zh-CN"/>
         </w:rPr>
-        <w:t>9}</w:t>
-      </w:r>
-      <w:r>
-        <w:rPr>
-          <w:rFonts w:hint="default" w:ascii="Arial" w:hAnsi="Arial" w:cs="Arial"/>
-          <w:sz w:val="22"/>
-          <w:szCs w:val="22"/>
-          <w:lang w:eastAsia="zh-CN"/>
-        </w:rPr>
-        <w:t xml:space="preserve">, </w:t>
+        <w:t>8 }</w:t>
+      </w:r>
+      <w:r>
+        <w:rPr>
+          <w:rFonts w:hint="default" w:ascii="Arial" w:hAnsi="Arial" w:cs="Arial"/>
+          <w:sz w:val="22"/>
+          <w:szCs w:val="22"/>
+          <w:lang w:eastAsia="zh-CN"/>
+        </w:rPr>
+        <w:t>,</w:t>
       </w:r>
       <w:r>
         <w:rPr>
@@ -12549,70 +12648,6 @@
           <w:lang w:eastAsia="zh-CN"/>
         </w:rPr>
         <w:tab/>
-      </w:r>
-      <w:r>
-        <w:rPr>
-          <w:rFonts w:hint="default" w:ascii="Arial" w:hAnsi="Arial" w:cs="Arial"/>
-          <w:sz w:val="22"/>
-          <w:szCs w:val="22"/>
-          <w:lang w:val="en-US" w:eastAsia="zh-CN"/>
-        </w:rPr>
-        <w:t>S2 = { 2,</w:t>
-      </w:r>
-      <w:r>
-        <w:rPr>
-          <w:rFonts w:hint="default" w:ascii="Arial" w:hAnsi="Arial" w:cs="Arial"/>
-          <w:sz w:val="22"/>
-          <w:szCs w:val="22"/>
-          <w:lang w:eastAsia="zh-CN"/>
-        </w:rPr>
-        <w:t xml:space="preserve"> </w:t>
-      </w:r>
-      <w:r>
-        <w:rPr>
-          <w:rFonts w:hint="default" w:ascii="Arial" w:hAnsi="Arial" w:cs="Arial"/>
-          <w:sz w:val="22"/>
-          <w:szCs w:val="22"/>
-          <w:lang w:val="en-US" w:eastAsia="zh-CN"/>
-        </w:rPr>
-        <w:t>5,</w:t>
-      </w:r>
-      <w:r>
-        <w:rPr>
-          <w:rFonts w:hint="default" w:ascii="Arial" w:hAnsi="Arial" w:cs="Arial"/>
-          <w:sz w:val="22"/>
-          <w:szCs w:val="22"/>
-          <w:lang w:eastAsia="zh-CN"/>
-        </w:rPr>
-        <w:t xml:space="preserve"> </w:t>
-      </w:r>
-      <w:r>
-        <w:rPr>
-          <w:rFonts w:hint="default" w:ascii="Arial" w:hAnsi="Arial" w:cs="Arial"/>
-          <w:sz w:val="22"/>
-          <w:szCs w:val="22"/>
-          <w:lang w:val="en-US" w:eastAsia="zh-CN"/>
-        </w:rPr>
-        <w:t>8 }</w:t>
-      </w:r>
-      <w:r>
-        <w:rPr>
-          <w:rFonts w:hint="default" w:ascii="Arial" w:hAnsi="Arial" w:cs="Arial"/>
-          <w:sz w:val="22"/>
-          <w:szCs w:val="22"/>
-          <w:lang w:eastAsia="zh-CN"/>
-        </w:rPr>
-        <w:t>,</w:t>
-      </w:r>
-      <w:r>
-        <w:rPr>
-          <w:rFonts w:hint="default" w:ascii="Arial" w:hAnsi="Arial" w:cs="Arial"/>
-          <w:sz w:val="22"/>
-          <w:szCs w:val="22"/>
-          <w:lang w:eastAsia="zh-CN"/>
-        </w:rPr>
-        <w:tab/>
-        <w:t/>
       </w:r>
       <w:r>
         <w:rPr>
@@ -12688,7 +12723,6 @@
         <w:ind w:left="840" w:leftChars="0" w:hanging="420" w:firstLineChars="0"/>
         <w:rPr>
           <w:rFonts w:hint="default" w:ascii="Arial" w:hAnsi="Arial" w:cs="Arial"/>
-          <w:lang/>
         </w:rPr>
       </w:pPr>
       <w:r>
@@ -12730,7 +12764,6 @@
           <w:rFonts w:hint="default" w:ascii="Arial" w:hAnsi="Arial" w:cs="Arial"/>
           <w:sz w:val="22"/>
           <w:szCs w:val="22"/>
-          <w:lang/>
         </w:rPr>
       </w:pPr>
       <w:r>
@@ -14667,19 +14700,7 @@
           <w:vertAlign w:val="baseline"/>
           <w:lang w:eastAsia="zh-CN"/>
         </w:rPr>
-        <w:t>∑</w:t>
-      </w:r>
-      <w:r>
-        <w:rPr>
-          <w:rFonts w:hint="default" w:ascii="Arial" w:hAnsi="Arial" w:cs="Arial"/>
-          <w:b w:val="0"/>
-          <w:bCs w:val="0"/>
-          <w:sz w:val="22"/>
-          <w:szCs w:val="22"/>
-          <w:vertAlign w:val="baseline"/>
-          <w:lang w:eastAsia="zh-CN"/>
-        </w:rPr>
-        <w:t xml:space="preserve"> = </w:t>
+        <w:t xml:space="preserve">∑ = </w:t>
       </w:r>
       <w:r>
         <w:rPr>
@@ -14765,6 +14786,14 @@
           <w:lang w:eastAsia="zh-CN"/>
         </w:rPr>
         <w:tab/>
+      </w:r>
+      <w:r>
+        <w:rPr>
+          <w:rFonts w:hint="default" w:ascii="Arial" w:hAnsi="Arial" w:cs="Arial"/>
+          <w:b w:val="0"/>
+          <w:bCs w:val="0"/>
+          <w:lang w:eastAsia="zh-CN"/>
+        </w:rPr>
         <w:t>=&gt; Hola  Como  Va</w:t>
       </w:r>
     </w:p>
@@ -15049,8 +15078,6 @@
           <w:lang w:eastAsia="zh-CN"/>
         </w:rPr>
       </w:pPr>
-      <w:bookmarkStart w:id="0" w:name="_GoBack"/>
-      <w:bookmarkEnd w:id="0"/>
       <w:r>
         <w:rPr>
           <w:rFonts w:hint="default" w:ascii="Arial" w:hAnsi="Arial" w:cs="Arial"/>
@@ -15294,13 +15321,13 @@
     <w:p>
       <w:pPr>
         <w:numPr>
+          <w:ilvl w:val="0"/>
           <w:numId w:val="0"/>
         </w:numPr>
         <w:rPr>
           <w:rFonts w:hint="default" w:ascii="Arial" w:hAnsi="Arial" w:cs="Arial"/>
           <w:sz w:val="22"/>
           <w:szCs w:val="22"/>
-          <w:lang/>
         </w:rPr>
       </w:pPr>
       <w:r>
